--- a/队列模型 实验报告 模板.docx
+++ b/队列模型 实验报告 模板.docx
@@ -1,11 +1,11 @@
 
 <file path=word/document.xml><?xml version="1.0" encoding="utf-8"?>
-<w:document xmlns:wpc="http://schemas.microsoft.com/office/word/2010/wordprocessingCanvas" xmlns:mc="http://schemas.openxmlformats.org/markup-compatibility/2006" xmlns:o="urn:schemas-microsoft-com:office:office" xmlns:r="http://schemas.openxmlformats.org/officeDocument/2006/relationships" xmlns:m="http://schemas.openxmlformats.org/officeDocument/2006/math" xmlns:v="urn:schemas-microsoft-com:vml" xmlns:wp14="http://schemas.microsoft.com/office/word/2010/wordprocessingDrawing" xmlns:wp="http://schemas.openxmlformats.org/drawingml/2006/wordprocessingDrawing" xmlns:w10="urn:schemas-microsoft-com:office:word" xmlns:w="http://schemas.openxmlformats.org/wordprocessingml/2006/main" xmlns:w14="http://schemas.microsoft.com/office/word/2010/wordml" xmlns:wpg="http://schemas.microsoft.com/office/word/2010/wordprocessingGroup" xmlns:wpi="http://schemas.microsoft.com/office/word/2010/wordprocessingInk" xmlns:wne="http://schemas.microsoft.com/office/word/2006/wordml" xmlns:wps="http://schemas.microsoft.com/office/word/2010/wordprocessingShape" mc:Ignorable="w14 wp14">
+<w:document xmlns:wpc="http://schemas.microsoft.com/office/word/2010/wordprocessingCanvas" xmlns:mc="http://schemas.openxmlformats.org/markup-compatibility/2006" xmlns:o="urn:schemas-microsoft-com:office:office" xmlns:r="http://schemas.openxmlformats.org/officeDocument/2006/relationships" xmlns:m="http://schemas.openxmlformats.org/officeDocument/2006/math" xmlns:v="urn:schemas-microsoft-com:vml" xmlns:wp14="http://schemas.microsoft.com/office/word/2010/wordprocessingDrawing" xmlns:wp="http://schemas.openxmlformats.org/drawingml/2006/wordprocessingDrawing" xmlns:w10="urn:schemas-microsoft-com:office:word" xmlns:w="http://schemas.openxmlformats.org/wordprocessingml/2006/main" xmlns:w14="http://schemas.microsoft.com/office/word/2010/wordml" xmlns:w15="http://schemas.microsoft.com/office/word/2012/wordml" xmlns:wpg="http://schemas.microsoft.com/office/word/2010/wordprocessingGroup" xmlns:wpi="http://schemas.microsoft.com/office/word/2010/wordprocessingInk" xmlns:wne="http://schemas.microsoft.com/office/word/2006/wordml" xmlns:wps="http://schemas.microsoft.com/office/word/2010/wordprocessingShape" mc:Ignorable="w14 w15 wp14">
   <w:body>
     <w:p>
       <w:pPr>
         <w:rPr>
-          <w:rFonts w:eastAsia="黑体"/>
+          <w:rFonts w:eastAsia="SimHei"/>
         </w:rPr>
       </w:pPr>
       <w:r>
@@ -39,7 +39,7 @@
                     </pic:cNvPicPr>
                   </pic:nvPicPr>
                   <pic:blipFill>
-                    <a:blip r:embed="rId6" cstate="print">
+                    <a:blip r:embed="rId5" cstate="print">
                       <a:extLst>
                         <a:ext uri="{28A0092B-C50C-407E-A947-70E740481C1C}">
                           <a14:useLocalDpi xmlns:a14="http://schemas.microsoft.com/office/drawing/2010/main" val="0"/>
@@ -78,7 +78,7 @@
       </w:r>
       <w:r>
         <w:rPr>
-          <w:rFonts w:ascii="黑体" w:eastAsia="黑体" w:hint="eastAsia"/>
+          <w:rFonts w:ascii="SimHei" w:eastAsia="SimHei" w:hint="eastAsia"/>
         </w:rPr>
         <w:t xml:space="preserve">                                                    </w:t>
       </w:r>
@@ -86,7 +86,7 @@
     <w:p>
       <w:pPr>
         <w:rPr>
-          <w:rFonts w:ascii="黑体" w:eastAsia="黑体"/>
+          <w:rFonts w:ascii="SimHei" w:eastAsia="SimHei"/>
           <w:b/>
           <w:bCs/>
         </w:rPr>
@@ -95,7 +95,7 @@
     <w:p>
       <w:pPr>
         <w:rPr>
-          <w:rFonts w:ascii="黑体" w:eastAsia="黑体"/>
+          <w:rFonts w:ascii="SimHei" w:eastAsia="SimHei"/>
           <w:b/>
           <w:bCs/>
         </w:rPr>
@@ -105,7 +105,7 @@
       <w:pPr>
         <w:jc w:val="center"/>
         <w:rPr>
-          <w:rFonts w:ascii="黑体" w:eastAsia="黑体"/>
+          <w:rFonts w:ascii="SimHei" w:eastAsia="SimHei"/>
           <w:b/>
           <w:bCs/>
           <w:sz w:val="28"/>
@@ -116,7 +116,7 @@
       <w:pPr>
         <w:jc w:val="center"/>
         <w:rPr>
-          <w:rFonts w:ascii="黑体" w:eastAsia="黑体"/>
+          <w:rFonts w:ascii="SimHei" w:eastAsia="SimHei"/>
           <w:b/>
           <w:bCs/>
           <w:sz w:val="28"/>
@@ -124,7 +124,7 @@
       </w:pPr>
       <w:r>
         <w:rPr>
-          <w:rFonts w:ascii="黑体" w:eastAsia="黑体" w:hint="eastAsia"/>
+          <w:rFonts w:ascii="SimHei" w:eastAsia="SimHei" w:hint="eastAsia"/>
           <w:b/>
           <w:bCs/>
           <w:noProof/>
@@ -148,7 +148,7 @@
                     </pic:cNvPicPr>
                   </pic:nvPicPr>
                   <pic:blipFill>
-                    <a:blip r:embed="rId7" cstate="print">
+                    <a:blip r:embed="rId6" cstate="print">
                       <a:extLst>
                         <a:ext uri="{28A0092B-C50C-407E-A947-70E740481C1C}">
                           <a14:useLocalDpi xmlns:a14="http://schemas.microsoft.com/office/drawing/2010/main" val="0"/>
@@ -184,7 +184,7 @@
       <w:pPr>
         <w:jc w:val="center"/>
         <w:rPr>
-          <w:rFonts w:ascii="黑体" w:eastAsia="黑体"/>
+          <w:rFonts w:ascii="SimHei" w:eastAsia="SimHei"/>
           <w:b/>
           <w:bCs/>
         </w:rPr>
@@ -195,14 +195,14 @@
         <w:spacing w:beforeLines="100" w:before="312"/>
         <w:jc w:val="center"/>
         <w:rPr>
-          <w:rFonts w:ascii="黑体" w:eastAsia="黑体"/>
+          <w:rFonts w:ascii="SimHei" w:eastAsia="SimHei"/>
           <w:spacing w:val="20"/>
           <w:sz w:val="72"/>
         </w:rPr>
       </w:pPr>
       <w:r>
         <w:rPr>
-          <w:rFonts w:ascii="黑体" w:eastAsia="黑体" w:hint="eastAsia"/>
+          <w:rFonts w:ascii="SimHei" w:eastAsia="SimHei" w:hint="eastAsia"/>
           <w:spacing w:val="20"/>
           <w:sz w:val="72"/>
         </w:rPr>
@@ -231,21 +231,21 @@
       <w:pPr>
         <w:jc w:val="center"/>
         <w:rPr>
-          <w:rFonts w:eastAsia="黑体"/>
+          <w:rFonts w:eastAsia="SimHei"/>
           <w:sz w:val="44"/>
           <w:u w:val="single"/>
         </w:rPr>
       </w:pPr>
       <w:r>
         <w:rPr>
-          <w:rFonts w:eastAsia="黑体" w:hint="eastAsia"/>
+          <w:rFonts w:eastAsia="SimHei" w:hint="eastAsia"/>
           <w:sz w:val="44"/>
         </w:rPr>
         <w:t>内容（名称）：</w:t>
       </w:r>
       <w:r>
         <w:rPr>
-          <w:rFonts w:eastAsia="黑体" w:hint="eastAsia"/>
+          <w:rFonts w:eastAsia="SimHei" w:hint="eastAsia"/>
           <w:sz w:val="44"/>
           <w:u w:val="single"/>
         </w:rPr>
@@ -253,7 +253,7 @@
       </w:r>
       <w:r>
         <w:rPr>
-          <w:rFonts w:eastAsia="黑体" w:hint="eastAsia"/>
+          <w:rFonts w:eastAsia="SimHei" w:hint="eastAsia"/>
           <w:sz w:val="44"/>
           <w:u w:val="single"/>
         </w:rPr>
@@ -261,7 +261,7 @@
       </w:r>
       <w:r>
         <w:rPr>
-          <w:rFonts w:eastAsia="黑体"/>
+          <w:rFonts w:eastAsia="SimHei"/>
           <w:sz w:val="44"/>
           <w:u w:val="single"/>
         </w:rPr>
@@ -324,7 +324,7 @@
               <w:spacing w:line="600" w:lineRule="exact"/>
               <w:jc w:val="distribute"/>
               <w:rPr>
-                <w:rFonts w:eastAsia="黑体"/>
+                <w:rFonts w:eastAsia="SimHei"/>
                 <w:spacing w:val="30"/>
                 <w:kern w:val="10"/>
                 <w:sz w:val="30"/>
@@ -332,7 +332,7 @@
             </w:pPr>
             <w:r>
               <w:rPr>
-                <w:rFonts w:eastAsia="黑体" w:hint="eastAsia"/>
+                <w:rFonts w:eastAsia="SimHei" w:hint="eastAsia"/>
                 <w:spacing w:val="30"/>
                 <w:kern w:val="10"/>
                 <w:sz w:val="30"/>
@@ -354,7 +354,7 @@
               <w:spacing w:line="600" w:lineRule="exact"/>
               <w:jc w:val="center"/>
               <w:rPr>
-                <w:rFonts w:eastAsia="黑体"/>
+                <w:rFonts w:eastAsia="SimHei"/>
                 <w:spacing w:val="30"/>
                 <w:kern w:val="10"/>
                 <w:sz w:val="28"/>
@@ -363,13 +363,46 @@
             </w:pPr>
             <w:r>
               <w:rPr>
-                <w:rFonts w:eastAsia="黑体" w:hint="eastAsia"/>
+                <w:rFonts w:eastAsia="SimHei" w:hint="eastAsia"/>
+                <w:spacing w:val="30"/>
+                <w:kern w:val="10"/>
+                <w:sz w:val="28"/>
+                <w:szCs w:val="28"/>
+              </w:rPr>
+              <w:t>计算机</w:t>
+            </w:r>
+            <w:r>
+              <w:rPr>
+                <w:rFonts w:eastAsia="SimHei" w:hint="eastAsia"/>
                 <w:spacing w:val="30"/>
                 <w:kern w:val="10"/>
                 <w:sz w:val="28"/>
                 <w:szCs w:val="28"/>
               </w:rPr>
               <w:t>学院</w:t>
+            </w:r>
+          </w:p>
+          <w:p>
+            <w:pPr>
+              <w:spacing w:line="600" w:lineRule="exact"/>
+              <w:jc w:val="center"/>
+              <w:rPr>
+                <w:rFonts w:eastAsia="SimHei"/>
+                <w:spacing w:val="30"/>
+                <w:kern w:val="10"/>
+                <w:sz w:val="28"/>
+                <w:szCs w:val="28"/>
+              </w:rPr>
+            </w:pPr>
+            <w:r>
+              <w:rPr>
+                <w:rFonts w:eastAsia="SimHei" w:hint="eastAsia"/>
+                <w:spacing w:val="30"/>
+                <w:kern w:val="10"/>
+                <w:sz w:val="28"/>
+                <w:szCs w:val="28"/>
+              </w:rPr>
+              <w:t>（计算机系）</w:t>
             </w:r>
           </w:p>
         </w:tc>
@@ -390,7 +423,7 @@
               <w:spacing w:line="600" w:lineRule="exact"/>
               <w:jc w:val="distribute"/>
               <w:rPr>
-                <w:rFonts w:eastAsia="黑体"/>
+                <w:rFonts w:eastAsia="SimHei"/>
                 <w:spacing w:val="30"/>
                 <w:kern w:val="10"/>
                 <w:sz w:val="30"/>
@@ -398,7 +431,7 @@
             </w:pPr>
             <w:r>
               <w:rPr>
-                <w:rFonts w:eastAsia="黑体" w:hint="eastAsia"/>
+                <w:rFonts w:eastAsia="SimHei" w:hint="eastAsia"/>
                 <w:spacing w:val="30"/>
                 <w:kern w:val="10"/>
                 <w:sz w:val="30"/>
@@ -421,12 +454,21 @@
               <w:spacing w:line="600" w:lineRule="exact"/>
               <w:jc w:val="center"/>
               <w:rPr>
-                <w:rFonts w:eastAsia="黑体"/>
+                <w:rFonts w:eastAsia="SimHei"/>
                 <w:spacing w:val="30"/>
                 <w:kern w:val="10"/>
                 <w:sz w:val="30"/>
               </w:rPr>
             </w:pPr>
+            <w:r>
+              <w:rPr>
+                <w:rFonts w:eastAsia="SimHei" w:hint="eastAsia"/>
+                <w:spacing w:val="30"/>
+                <w:kern w:val="10"/>
+                <w:sz w:val="30"/>
+              </w:rPr>
+              <w:t>计算机科学与技术</w:t>
+            </w:r>
           </w:p>
         </w:tc>
       </w:tr>
@@ -446,7 +488,7 @@
               <w:spacing w:line="600" w:lineRule="exact"/>
               <w:jc w:val="distribute"/>
               <w:rPr>
-                <w:rFonts w:eastAsia="黑体"/>
+                <w:rFonts w:eastAsia="SimHei"/>
                 <w:spacing w:val="30"/>
                 <w:kern w:val="10"/>
                 <w:sz w:val="30"/>
@@ -454,7 +496,7 @@
             </w:pPr>
             <w:r>
               <w:rPr>
-                <w:rFonts w:eastAsia="黑体" w:hint="eastAsia"/>
+                <w:rFonts w:eastAsia="SimHei" w:hint="eastAsia"/>
                 <w:spacing w:val="30"/>
                 <w:kern w:val="10"/>
                 <w:sz w:val="30"/>
@@ -477,12 +519,21 @@
               <w:spacing w:line="600" w:lineRule="exact"/>
               <w:jc w:val="center"/>
               <w:rPr>
-                <w:rFonts w:eastAsia="黑体"/>
+                <w:rFonts w:eastAsia="SimHei"/>
                 <w:spacing w:val="30"/>
                 <w:kern w:val="10"/>
                 <w:sz w:val="30"/>
               </w:rPr>
             </w:pPr>
+            <w:r>
+              <w:rPr>
+                <w:rFonts w:eastAsia="SimHei" w:hint="eastAsia"/>
+                <w:spacing w:val="30"/>
+                <w:kern w:val="10"/>
+                <w:sz w:val="30"/>
+              </w:rPr>
+              <w:t>宋晓</w:t>
+            </w:r>
           </w:p>
         </w:tc>
       </w:tr>
@@ -502,7 +553,7 @@
               <w:spacing w:line="600" w:lineRule="exact"/>
               <w:jc w:val="distribute"/>
               <w:rPr>
-                <w:rFonts w:eastAsia="黑体"/>
+                <w:rFonts w:eastAsia="SimHei"/>
                 <w:spacing w:val="30"/>
                 <w:kern w:val="10"/>
                 <w:sz w:val="30"/>
@@ -510,7 +561,7 @@
             </w:pPr>
             <w:r>
               <w:rPr>
-                <w:rFonts w:eastAsia="黑体" w:hint="eastAsia"/>
+                <w:rFonts w:eastAsia="SimHei" w:hint="eastAsia"/>
                 <w:spacing w:val="30"/>
                 <w:kern w:val="10"/>
                 <w:sz w:val="30"/>
@@ -533,12 +584,21 @@
               <w:spacing w:line="600" w:lineRule="exact"/>
               <w:jc w:val="center"/>
               <w:rPr>
-                <w:rFonts w:eastAsia="黑体"/>
+                <w:rFonts w:eastAsia="SimHei"/>
                 <w:spacing w:val="30"/>
                 <w:kern w:val="10"/>
                 <w:sz w:val="30"/>
               </w:rPr>
             </w:pPr>
+            <w:r>
+              <w:rPr>
+                <w:rFonts w:eastAsia="SimHei"/>
+                <w:spacing w:val="30"/>
+                <w:kern w:val="10"/>
+                <w:sz w:val="30"/>
+              </w:rPr>
+              <w:t>76066001</w:t>
+            </w:r>
           </w:p>
         </w:tc>
       </w:tr>
@@ -558,7 +618,7 @@
               <w:spacing w:line="600" w:lineRule="exact"/>
               <w:jc w:val="distribute"/>
               <w:rPr>
-                <w:rFonts w:eastAsia="黑体"/>
+                <w:rFonts w:eastAsia="SimHei"/>
                 <w:spacing w:val="30"/>
                 <w:kern w:val="10"/>
                 <w:sz w:val="30"/>
@@ -566,7 +626,7 @@
             </w:pPr>
             <w:r>
               <w:rPr>
-                <w:rFonts w:eastAsia="黑体" w:hint="eastAsia"/>
+                <w:rFonts w:eastAsia="SimHei" w:hint="eastAsia"/>
                 <w:spacing w:val="30"/>
                 <w:kern w:val="10"/>
                 <w:sz w:val="30"/>
@@ -589,12 +649,21 @@
               <w:spacing w:line="600" w:lineRule="exact"/>
               <w:jc w:val="center"/>
               <w:rPr>
-                <w:rFonts w:eastAsia="黑体"/>
+                <w:rFonts w:eastAsia="SimHei"/>
                 <w:spacing w:val="30"/>
                 <w:kern w:val="10"/>
                 <w:sz w:val="30"/>
               </w:rPr>
             </w:pPr>
+            <w:r>
+              <w:rPr>
+                <w:rFonts w:eastAsia="SimHei" w:hint="eastAsia"/>
+                <w:spacing w:val="30"/>
+                <w:kern w:val="10"/>
+                <w:sz w:val="30"/>
+              </w:rPr>
+              <w:t>张金源</w:t>
+            </w:r>
           </w:p>
         </w:tc>
       </w:tr>
@@ -640,7 +709,7 @@
       </w:pPr>
       <w:r>
         <w:rPr>
-          <w:rFonts w:eastAsia="黑体" w:hint="eastAsia"/>
+          <w:rFonts w:eastAsia="SimHei" w:hint="eastAsia"/>
           <w:spacing w:val="22"/>
           <w:kern w:val="10"/>
           <w:sz w:val="30"/>
@@ -649,7 +718,7 @@
       </w:r>
       <w:r>
         <w:rPr>
-          <w:rFonts w:eastAsia="黑体" w:hint="eastAsia"/>
+          <w:rFonts w:eastAsia="SimHei" w:hint="eastAsia"/>
           <w:spacing w:val="22"/>
           <w:kern w:val="10"/>
           <w:sz w:val="30"/>
@@ -658,16 +727,18 @@
       </w:r>
       <w:r>
         <w:rPr>
-          <w:rFonts w:eastAsia="黑体" w:hint="eastAsia"/>
+          <w:rFonts w:eastAsia="SimHei"/>
           <w:spacing w:val="22"/>
           <w:kern w:val="10"/>
           <w:sz w:val="30"/>
         </w:rPr>
-        <w:t>4</w:t>
-      </w:r>
-      <w:r>
-        <w:rPr>
-          <w:rFonts w:eastAsia="黑体" w:hint="eastAsia"/>
+        <w:t>10</w:t>
+      </w:r>
+      <w:bookmarkStart w:id="0" w:name="_GoBack"/>
+      <w:bookmarkEnd w:id="0"/>
+      <w:r>
+        <w:rPr>
+          <w:rFonts w:eastAsia="SimHei" w:hint="eastAsia"/>
           <w:spacing w:val="22"/>
           <w:kern w:val="10"/>
           <w:sz w:val="30"/>
@@ -677,45 +748,9 @@
     </w:p>
     <w:p>
       <w:pPr>
-        <w:widowControl/>
-        <w:jc w:val="left"/>
-        <w:rPr>
-          <w:b/>
-          <w:bCs/>
-          <w:spacing w:val="22"/>
-          <w:kern w:val="10"/>
-          <w:sz w:val="28"/>
-        </w:rPr>
-      </w:pPr>
-      <w:r>
-        <w:rPr>
-          <w:b/>
-          <w:bCs/>
-          <w:spacing w:val="22"/>
-          <w:kern w:val="10"/>
-          <w:sz w:val="28"/>
-        </w:rPr>
-        <w:br w:type="page"/>
-      </w:r>
-    </w:p>
-    <w:p>
-      <w:pPr>
-        <w:spacing w:line="600" w:lineRule="exact"/>
-        <w:ind w:firstLine="650"/>
-        <w:rPr>
-          <w:b/>
-          <w:bCs/>
-          <w:spacing w:val="22"/>
-          <w:kern w:val="10"/>
-          <w:sz w:val="28"/>
-        </w:rPr>
-      </w:pPr>
-    </w:p>
-    <w:p>
-      <w:pPr>
         <w:jc w:val="center"/>
         <w:rPr>
-          <w:rFonts w:ascii="黑体" w:eastAsia="黑体" w:hAnsi="黑体"/>
+          <w:rFonts w:ascii="SimHei" w:eastAsia="SimHei" w:hAnsi="SimHei"/>
           <w:b/>
           <w:sz w:val="36"/>
           <w:szCs w:val="36"/>
@@ -723,37 +758,27 @@
       </w:pPr>
       <w:r>
         <w:rPr>
-          <w:rFonts w:ascii="黑体" w:eastAsia="黑体" w:hAnsi="黑体" w:hint="eastAsia"/>
+          <w:rFonts w:ascii="SimHei" w:eastAsia="SimHei" w:hAnsi="SimHei" w:hint="eastAsia"/>
           <w:b/>
           <w:sz w:val="36"/>
           <w:szCs w:val="36"/>
         </w:rPr>
-        <w:t>队列</w:t>
-      </w:r>
-      <w:bookmarkStart w:id="0" w:name="_GoBack"/>
-      <w:r>
-        <w:rPr>
-          <w:rFonts w:ascii="黑体" w:eastAsia="黑体" w:hAnsi="黑体" w:hint="eastAsia"/>
+        <w:lastRenderedPageBreak/>
+        <w:t>队列模型实验</w:t>
+      </w:r>
+      <w:r>
+        <w:rPr>
+          <w:rFonts w:ascii="SimHei" w:eastAsia="SimHei" w:hAnsi="SimHei" w:hint="eastAsia"/>
           <w:b/>
           <w:sz w:val="36"/>
           <w:szCs w:val="36"/>
         </w:rPr>
-        <w:t>模型实验</w:t>
-      </w:r>
-      <w:bookmarkEnd w:id="0"/>
-      <w:r>
-        <w:rPr>
-          <w:rFonts w:ascii="黑体" w:eastAsia="黑体" w:hAnsi="黑体" w:hint="eastAsia"/>
-          <w:b/>
-          <w:sz w:val="36"/>
-          <w:szCs w:val="36"/>
-        </w:rPr>
         <w:t>报告</w:t>
       </w:r>
     </w:p>
     <w:p>
       <w:pPr>
-        <w:pStyle w:val="a3"/>
+        <w:pStyle w:val="ListParagraph"/>
         <w:numPr>
           <w:ilvl w:val="0"/>
           <w:numId w:val="1"/>
@@ -787,7 +812,7 @@
     </w:p>
     <w:p>
       <w:pPr>
-        <w:pStyle w:val="a3"/>
+        <w:pStyle w:val="ListParagraph"/>
         <w:spacing w:line="360" w:lineRule="auto"/>
         <w:ind w:firstLine="480"/>
         <w:rPr>
@@ -802,39 +827,7 @@
           <w:sz w:val="24"/>
           <w:szCs w:val="24"/>
         </w:rPr>
-        <w:t>应用M</w:t>
-      </w:r>
-      <w:r>
-        <w:rPr>
-          <w:rFonts w:asciiTheme="minorEastAsia" w:hAnsiTheme="minorEastAsia" w:hint="eastAsia"/>
-          <w:sz w:val="24"/>
-          <w:szCs w:val="24"/>
-        </w:rPr>
-        <w:t>/</w:t>
-      </w:r>
-      <w:r>
-        <w:rPr>
-          <w:rFonts w:asciiTheme="minorEastAsia" w:hAnsiTheme="minorEastAsia" w:hint="eastAsia"/>
-          <w:sz w:val="24"/>
-          <w:szCs w:val="24"/>
-        </w:rPr>
-        <w:t>M</w:t>
-      </w:r>
-      <w:r>
-        <w:rPr>
-          <w:rFonts w:asciiTheme="minorEastAsia" w:hAnsiTheme="minorEastAsia" w:hint="eastAsia"/>
-          <w:sz w:val="24"/>
-          <w:szCs w:val="24"/>
-        </w:rPr>
-        <w:t>/</w:t>
-      </w:r>
-      <w:r>
-        <w:rPr>
-          <w:rFonts w:asciiTheme="minorEastAsia" w:hAnsiTheme="minorEastAsia" w:hint="eastAsia"/>
-          <w:sz w:val="24"/>
-          <w:szCs w:val="24"/>
-        </w:rPr>
-        <w:t>1队列编程</w:t>
+        <w:t>应用M/M/1队列编程</w:t>
       </w:r>
       <w:r>
         <w:rPr>
@@ -858,15 +851,7 @@
           <w:sz w:val="24"/>
           <w:szCs w:val="24"/>
         </w:rPr>
-        <w:t>…</w:t>
-      </w:r>
-      <w:r>
-        <w:rPr>
-          <w:rFonts w:asciiTheme="minorEastAsia" w:hAnsiTheme="minorEastAsia"/>
-          <w:sz w:val="24"/>
-          <w:szCs w:val="24"/>
-        </w:rPr>
-        <w:t>的过程</w:t>
+        <w:t>…的过程</w:t>
       </w:r>
       <w:r>
         <w:rPr>
@@ -903,7 +888,7 @@
     </w:p>
     <w:p>
       <w:pPr>
-        <w:pStyle w:val="a3"/>
+        <w:pStyle w:val="ListParagraph"/>
         <w:numPr>
           <w:ilvl w:val="0"/>
           <w:numId w:val="1"/>
@@ -928,7 +913,7 @@
     </w:p>
     <w:p>
       <w:pPr>
-        <w:pStyle w:val="a3"/>
+        <w:pStyle w:val="ListParagraph"/>
         <w:numPr>
           <w:ilvl w:val="0"/>
           <w:numId w:val="2"/>
@@ -1064,7 +1049,7 @@
     </w:p>
     <w:p>
       <w:pPr>
-        <w:pStyle w:val="a3"/>
+        <w:pStyle w:val="ListParagraph"/>
         <w:numPr>
           <w:ilvl w:val="0"/>
           <w:numId w:val="2"/>
@@ -1160,7 +1145,7 @@
     </w:p>
     <w:p>
       <w:pPr>
-        <w:pStyle w:val="a3"/>
+        <w:pStyle w:val="ListParagraph"/>
         <w:numPr>
           <w:ilvl w:val="0"/>
           <w:numId w:val="1"/>
@@ -1180,57 +1165,48 @@
           <w:sz w:val="30"/>
           <w:szCs w:val="30"/>
         </w:rPr>
-        <w:t>编程</w:t>
-      </w:r>
-      <w:r>
-        <w:rPr>
-          <w:rFonts w:asciiTheme="minorEastAsia" w:hAnsiTheme="minorEastAsia" w:hint="eastAsia"/>
+        <w:t>编程实现</w:t>
+      </w:r>
+      <w:r>
+        <w:rPr>
+          <w:rFonts w:asciiTheme="minorEastAsia" w:hAnsiTheme="minorEastAsia"/>
           <w:b/>
           <w:sz w:val="30"/>
           <w:szCs w:val="30"/>
         </w:rPr>
-        <w:t>实现</w:t>
-      </w:r>
-      <w:r>
-        <w:rPr>
-          <w:rFonts w:asciiTheme="minorEastAsia" w:hAnsiTheme="minorEastAsia"/>
+        <w:t>与</w:t>
+      </w:r>
+      <w:r>
+        <w:rPr>
+          <w:rFonts w:asciiTheme="minorEastAsia" w:hAnsiTheme="minorEastAsia" w:hint="eastAsia"/>
           <w:b/>
           <w:sz w:val="30"/>
           <w:szCs w:val="30"/>
         </w:rPr>
-        <w:t>与</w:t>
-      </w:r>
-      <w:r>
-        <w:rPr>
-          <w:rFonts w:asciiTheme="minorEastAsia" w:hAnsiTheme="minorEastAsia" w:hint="eastAsia"/>
+        <w:t>调试</w:t>
+      </w:r>
+      <w:r>
+        <w:rPr>
+          <w:rFonts w:asciiTheme="minorEastAsia" w:hAnsiTheme="minorEastAsia"/>
           <w:b/>
           <w:sz w:val="30"/>
           <w:szCs w:val="30"/>
         </w:rPr>
-        <w:t>调试</w:t>
-      </w:r>
-      <w:r>
-        <w:rPr>
-          <w:rFonts w:asciiTheme="minorEastAsia" w:hAnsiTheme="minorEastAsia"/>
+        <w:t>过程</w:t>
+      </w:r>
+      <w:r>
+        <w:rPr>
+          <w:rFonts w:asciiTheme="minorEastAsia" w:hAnsiTheme="minorEastAsia" w:hint="eastAsia"/>
           <w:b/>
           <w:sz w:val="30"/>
           <w:szCs w:val="30"/>
         </w:rPr>
-        <w:t>过程</w:t>
-      </w:r>
-      <w:r>
-        <w:rPr>
-          <w:rFonts w:asciiTheme="minorEastAsia" w:hAnsiTheme="minorEastAsia" w:hint="eastAsia"/>
-          <w:b/>
-          <w:sz w:val="30"/>
-          <w:szCs w:val="30"/>
-        </w:rPr>
         <w:t>（需要给出代码实现的主要函数及其对应的数学模型）</w:t>
       </w:r>
     </w:p>
     <w:p>
       <w:pPr>
-        <w:pStyle w:val="a3"/>
+        <w:pStyle w:val="ListParagraph"/>
         <w:numPr>
           <w:ilvl w:val="0"/>
           <w:numId w:val="4"/>
@@ -1270,7 +1246,7 @@
     </w:p>
     <w:p>
       <w:pPr>
-        <w:pStyle w:val="a3"/>
+        <w:pStyle w:val="ListParagraph"/>
         <w:numPr>
           <w:ilvl w:val="0"/>
           <w:numId w:val="4"/>
@@ -1352,7 +1328,7 @@
     </w:p>
     <w:p>
       <w:pPr>
-        <w:pStyle w:val="a3"/>
+        <w:pStyle w:val="ListParagraph"/>
         <w:numPr>
           <w:ilvl w:val="0"/>
           <w:numId w:val="4"/>
@@ -1458,7 +1434,7 @@
     </w:p>
     <w:p>
       <w:pPr>
-        <w:pStyle w:val="a3"/>
+        <w:pStyle w:val="ListParagraph"/>
         <w:numPr>
           <w:ilvl w:val="0"/>
           <w:numId w:val="4"/>
@@ -1498,7 +1474,7 @@
     </w:p>
     <w:p>
       <w:pPr>
-        <w:pStyle w:val="a3"/>
+        <w:pStyle w:val="ListParagraph"/>
         <w:numPr>
           <w:ilvl w:val="0"/>
           <w:numId w:val="4"/>
@@ -1541,43 +1517,15 @@
           <w:sz w:val="24"/>
           <w:szCs w:val="24"/>
         </w:rPr>
-        <w:t>是事件推进和队列</w:t>
-      </w:r>
-      <w:proofErr w:type="gramStart"/>
-      <w:r>
-        <w:rPr>
-          <w:rFonts w:asciiTheme="minorEastAsia" w:hAnsiTheme="minorEastAsia"/>
-          <w:sz w:val="24"/>
-          <w:szCs w:val="24"/>
-        </w:rPr>
-        <w:t>栈</w:t>
-      </w:r>
-      <w:proofErr w:type="gramEnd"/>
-      <w:r>
-        <w:rPr>
-          <w:rFonts w:asciiTheme="minorEastAsia" w:hAnsiTheme="minorEastAsia" w:hint="eastAsia"/>
-          <w:sz w:val="24"/>
-          <w:szCs w:val="24"/>
-        </w:rPr>
-        <w:t>入</w:t>
-      </w:r>
-      <w:proofErr w:type="gramStart"/>
-      <w:r>
-        <w:rPr>
-          <w:rFonts w:asciiTheme="minorEastAsia" w:hAnsiTheme="minorEastAsia" w:hint="eastAsia"/>
-          <w:sz w:val="24"/>
-          <w:szCs w:val="24"/>
-        </w:rPr>
-        <w:t>栈</w:t>
-      </w:r>
-      <w:proofErr w:type="gramEnd"/>
-      <w:r>
-        <w:rPr>
-          <w:rFonts w:asciiTheme="minorEastAsia" w:hAnsiTheme="minorEastAsia" w:hint="eastAsia"/>
-          <w:sz w:val="24"/>
-          <w:szCs w:val="24"/>
-        </w:rPr>
-        <w:t>出</w:t>
+        <w:t>是事件推进和队列栈</w:t>
+      </w:r>
+      <w:r>
+        <w:rPr>
+          <w:rFonts w:asciiTheme="minorEastAsia" w:hAnsiTheme="minorEastAsia" w:hint="eastAsia"/>
+          <w:sz w:val="24"/>
+          <w:szCs w:val="24"/>
+        </w:rPr>
+        <w:t>入栈出</w:t>
       </w:r>
       <w:r>
         <w:rPr>
@@ -1638,7 +1586,67 @@
     </w:p>
     <w:p>
       <w:pPr>
-        <w:pStyle w:val="a3"/>
+        <w:pStyle w:val="ListParagraph"/>
+        <w:ind w:left="720" w:firstLineChars="0" w:firstLine="0"/>
+        <w:rPr>
+          <w:rFonts w:asciiTheme="minorEastAsia" w:hAnsiTheme="minorEastAsia"/>
+          <w:b/>
+          <w:sz w:val="30"/>
+          <w:szCs w:val="30"/>
+        </w:rPr>
+      </w:pPr>
+    </w:p>
+    <w:p>
+      <w:pPr>
+        <w:pStyle w:val="ListParagraph"/>
+        <w:ind w:left="720" w:firstLineChars="0" w:firstLine="0"/>
+        <w:rPr>
+          <w:rFonts w:asciiTheme="minorEastAsia" w:hAnsiTheme="minorEastAsia"/>
+          <w:b/>
+          <w:sz w:val="30"/>
+          <w:szCs w:val="30"/>
+        </w:rPr>
+      </w:pPr>
+    </w:p>
+    <w:p>
+      <w:pPr>
+        <w:pStyle w:val="ListParagraph"/>
+        <w:ind w:left="720" w:firstLineChars="0" w:firstLine="0"/>
+        <w:rPr>
+          <w:rFonts w:asciiTheme="minorEastAsia" w:hAnsiTheme="minorEastAsia"/>
+          <w:b/>
+          <w:sz w:val="30"/>
+          <w:szCs w:val="30"/>
+        </w:rPr>
+      </w:pPr>
+    </w:p>
+    <w:p>
+      <w:pPr>
+        <w:pStyle w:val="ListParagraph"/>
+        <w:ind w:left="720" w:firstLineChars="0" w:firstLine="0"/>
+        <w:rPr>
+          <w:rFonts w:asciiTheme="minorEastAsia" w:hAnsiTheme="minorEastAsia"/>
+          <w:b/>
+          <w:sz w:val="30"/>
+          <w:szCs w:val="30"/>
+        </w:rPr>
+      </w:pPr>
+    </w:p>
+    <w:p>
+      <w:pPr>
+        <w:pStyle w:val="ListParagraph"/>
+        <w:ind w:left="720" w:firstLineChars="0" w:firstLine="0"/>
+        <w:rPr>
+          <w:rFonts w:asciiTheme="minorEastAsia" w:hAnsiTheme="minorEastAsia"/>
+          <w:b/>
+          <w:sz w:val="30"/>
+          <w:szCs w:val="30"/>
+        </w:rPr>
+      </w:pPr>
+    </w:p>
+    <w:p>
+      <w:pPr>
+        <w:pStyle w:val="ListParagraph"/>
         <w:numPr>
           <w:ilvl w:val="0"/>
           <w:numId w:val="1"/>
@@ -1658,6 +1666,7 @@
           <w:sz w:val="30"/>
           <w:szCs w:val="30"/>
         </w:rPr>
+        <w:lastRenderedPageBreak/>
         <w:t>程序运行结果分析</w:t>
       </w:r>
       <w:r>
@@ -1669,6 +1678,1065 @@
         </w:rPr>
         <w:t>（请同学们大致分析自己队列模型运行结果是否正确，有哪些需要改进之处）</w:t>
       </w:r>
+    </w:p>
+    <w:p>
+      <w:pPr>
+        <w:ind w:left="420"/>
+      </w:pPr>
+      <w:r>
+        <w:rPr>
+          <w:rFonts w:hint="eastAsia"/>
+        </w:rPr>
+        <w:t>在这份报告中我实现的代码是参考：</w:t>
+      </w:r>
+    </w:p>
+    <w:p>
+      <w:pPr>
+        <w:ind w:left="420"/>
+      </w:pPr>
+      <w:hyperlink r:id="rId7" w:history="1">
+        <w:r>
+          <w:rPr>
+            <w:rStyle w:val="Hyperlink"/>
+          </w:rPr>
+          <w:t>http://pages.cpsc.ucalgary.ca/~carey/CPSC601.08/examples/mm1.c.txt</w:t>
+        </w:r>
+      </w:hyperlink>
+    </w:p>
+    <w:p>
+      <w:r>
+        <w:rPr>
+          <w:rFonts w:hint="eastAsia"/>
+        </w:rPr>
+        <w:t>在这份代码中运行结果是正确的，他是从</w:t>
+      </w:r>
+      <w:r>
+        <w:rPr>
+          <w:rFonts w:hint="eastAsia"/>
+        </w:rPr>
+        <w:t>模拟时间，</w:t>
+      </w:r>
+      <w:r>
+        <w:rPr>
+          <w:rFonts w:hint="eastAsia"/>
+        </w:rPr>
+        <w:t xml:space="preserve"> </w:t>
+      </w:r>
+      <w:r>
+        <w:rPr>
+          <w:rFonts w:hint="eastAsia"/>
+        </w:rPr>
+        <w:t>平均到达时间，平均服务时间</w:t>
+      </w:r>
+      <w:r>
+        <w:rPr>
+          <w:rFonts w:hint="eastAsia"/>
+        </w:rPr>
+        <w:t>处理，但这份代码无法实现</w:t>
+      </w:r>
+      <w:r>
+        <w:t>“</w:t>
+      </w:r>
+      <w:r>
+        <w:t>顾客数目，队列最大长度</w:t>
+      </w:r>
+      <w:r>
+        <w:t>”</w:t>
+      </w:r>
+      <w:r>
+        <w:rPr>
+          <w:rFonts w:hint="eastAsia"/>
+        </w:rPr>
+        <w:t>的输入，它的输入只能</w:t>
+      </w:r>
+      <w:r>
+        <w:rPr>
+          <w:rFonts w:hint="eastAsia"/>
+        </w:rPr>
+        <w:t>模拟时间，</w:t>
+      </w:r>
+      <w:r>
+        <w:rPr>
+          <w:rFonts w:hint="eastAsia"/>
+        </w:rPr>
+        <w:t xml:space="preserve"> </w:t>
+      </w:r>
+      <w:r>
+        <w:rPr>
+          <w:rFonts w:hint="eastAsia"/>
+        </w:rPr>
+        <w:t>平均到达时间，平均服务时间</w:t>
+      </w:r>
+      <w:r>
+        <w:rPr>
+          <w:rFonts w:hint="eastAsia"/>
+        </w:rPr>
+        <w:t>，在输入和算法部分还需要一些改进。由于这代码还没完善，在输出部分出了一点变化，安照老师的要求我们需要实现</w:t>
+      </w:r>
+      <w:r>
+        <w:t>输出</w:t>
+      </w:r>
+      <w:r>
+        <w:t>：</w:t>
+      </w:r>
+      <w:r>
+        <w:t>“</w:t>
+      </w:r>
+      <w:r>
+        <w:t>队列中平均等待客户数；平均等待时间；服务器利用率</w:t>
+      </w:r>
+      <w:r>
+        <w:t>”</w:t>
+      </w:r>
+      <w:r>
+        <w:t>，</w:t>
+      </w:r>
+      <w:r>
+        <w:rPr>
+          <w:rFonts w:hint="eastAsia"/>
+        </w:rPr>
+        <w:t xml:space="preserve"> </w:t>
+      </w:r>
+      <w:r>
+        <w:rPr>
+          <w:rFonts w:hint="eastAsia"/>
+        </w:rPr>
+        <w:t>但在这份代码中它输出是</w:t>
+      </w:r>
+      <w:r>
+        <w:rPr>
+          <w:rFonts w:hint="eastAsia"/>
+        </w:rPr>
+        <w:t xml:space="preserve"> </w:t>
+      </w:r>
+      <w:r>
+        <w:t>“</w:t>
+      </w:r>
+      <w:r>
+        <w:rPr>
+          <w:rFonts w:hint="eastAsia"/>
+        </w:rPr>
+        <w:t>做完</w:t>
+      </w:r>
+      <w:r>
+        <w:rPr>
+          <w:rFonts w:hint="eastAsia"/>
+        </w:rPr>
+        <w:t>顾客数目</w:t>
+      </w:r>
+      <w:r>
+        <w:rPr>
+          <w:rFonts w:hint="eastAsia"/>
+        </w:rPr>
+        <w:t>，</w:t>
+      </w:r>
+      <w:r>
+        <w:rPr>
+          <w:rFonts w:hint="eastAsia"/>
+        </w:rPr>
+        <w:t>服务器利用率</w:t>
+      </w:r>
+      <w:r>
+        <w:t>，</w:t>
+      </w:r>
+      <w:r>
+        <w:rPr>
+          <w:rFonts w:hint="eastAsia"/>
+        </w:rPr>
+        <w:t>队列</w:t>
+      </w:r>
+      <w:r>
+        <w:rPr>
+          <w:rFonts w:hint="eastAsia"/>
+        </w:rPr>
+        <w:t>平均等待时间</w:t>
+      </w:r>
+      <w:r>
+        <w:rPr>
+          <w:rFonts w:hint="eastAsia"/>
+        </w:rPr>
+        <w:t>“，在下面我</w:t>
+      </w:r>
+      <w:r>
+        <w:rPr>
+          <w:rFonts w:hint="eastAsia"/>
+        </w:rPr>
+        <w:t>提供了一些实验数据和结果。</w:t>
+      </w:r>
+    </w:p>
+    <w:p>
+      <w:r>
+        <w:rPr>
+          <w:rFonts w:hint="eastAsia"/>
+        </w:rPr>
+        <w:t>实验</w:t>
+      </w:r>
+      <w:r>
+        <w:rPr>
+          <w:rFonts w:hint="eastAsia"/>
+        </w:rPr>
+        <w:t>1</w:t>
+      </w:r>
+      <w:r>
+        <w:rPr>
+          <w:rFonts w:hint="eastAsia"/>
+        </w:rPr>
+        <w:t>：</w:t>
+      </w:r>
+    </w:p>
+    <w:p>
+      <w:r>
+        <w:rPr>
+          <w:rFonts w:hint="eastAsia"/>
+        </w:rPr>
+        <w:t>输入：</w:t>
+      </w:r>
+    </w:p>
+    <w:p>
+      <w:r>
+        <w:tab/>
+      </w:r>
+      <w:r>
+        <w:rPr>
+          <w:rFonts w:hint="eastAsia"/>
+        </w:rPr>
+        <w:t>模拟时间：</w:t>
+      </w:r>
+      <w:r>
+        <w:t>1000000.0000 sec</w:t>
+      </w:r>
+    </w:p>
+    <w:p>
+      <w:r>
+        <w:tab/>
+      </w:r>
+      <w:r>
+        <w:rPr>
+          <w:rFonts w:hint="eastAsia"/>
+        </w:rPr>
+        <w:t>平均到达时间：</w:t>
+      </w:r>
+      <w:r>
+        <w:rPr>
+          <w:rFonts w:hint="eastAsia"/>
+        </w:rPr>
+        <w:t>1.25</w:t>
+      </w:r>
+      <w:r>
+        <w:t xml:space="preserve"> sec</w:t>
+      </w:r>
+    </w:p>
+    <w:p>
+      <w:pPr>
+        <w:rPr>
+          <w:rFonts w:hint="eastAsia"/>
+        </w:rPr>
+      </w:pPr>
+      <w:r>
+        <w:tab/>
+      </w:r>
+      <w:r>
+        <w:rPr>
+          <w:rFonts w:hint="eastAsia"/>
+        </w:rPr>
+        <w:t>平均服务时间：</w:t>
+      </w:r>
+      <w:r>
+        <w:rPr>
+          <w:rFonts w:hint="eastAsia"/>
+        </w:rPr>
+        <w:t>1</w:t>
+      </w:r>
+      <w:r>
+        <w:t>.00 sec</w:t>
+      </w:r>
+    </w:p>
+    <w:p>
+      <w:pPr>
+        <w:rPr>
+          <w:color w:val="000000"/>
+        </w:rPr>
+      </w:pPr>
+    </w:p>
+    <w:p>
+      <w:r>
+        <w:rPr>
+          <w:rFonts w:hint="eastAsia"/>
+          <w:noProof/>
+        </w:rPr>
+        <w:drawing>
+          <wp:inline distT="0" distB="0" distL="0" distR="0">
+            <wp:extent cx="5274310" cy="2744470"/>
+            <wp:effectExtent l="0" t="0" r="2540" b="0"/>
+            <wp:docPr id="2" name="Picture 2"/>
+            <wp:cNvGraphicFramePr>
+              <a:graphicFrameLocks xmlns:a="http://schemas.openxmlformats.org/drawingml/2006/main" noChangeAspect="1"/>
+            </wp:cNvGraphicFramePr>
+            <a:graphic xmlns:a="http://schemas.openxmlformats.org/drawingml/2006/main">
+              <a:graphicData uri="http://schemas.openxmlformats.org/drawingml/2006/picture">
+                <pic:pic xmlns:pic="http://schemas.openxmlformats.org/drawingml/2006/picture">
+                  <pic:nvPicPr>
+                    <pic:cNvPr id="2" name="MathModeling Experiment 1.png"/>
+                    <pic:cNvPicPr/>
+                  </pic:nvPicPr>
+                  <pic:blipFill>
+                    <a:blip r:embed="rId8">
+                      <a:extLst>
+                        <a:ext uri="{28A0092B-C50C-407E-A947-70E740481C1C}">
+                          <a14:useLocalDpi xmlns:a14="http://schemas.microsoft.com/office/drawing/2010/main" val="0"/>
+                        </a:ext>
+                      </a:extLst>
+                    </a:blip>
+                    <a:stretch>
+                      <a:fillRect/>
+                    </a:stretch>
+                  </pic:blipFill>
+                  <pic:spPr>
+                    <a:xfrm>
+                      <a:off x="0" y="0"/>
+                      <a:ext cx="5274310" cy="2744470"/>
+                    </a:xfrm>
+                    <a:prstGeom prst="rect">
+                      <a:avLst/>
+                    </a:prstGeom>
+                  </pic:spPr>
+                </pic:pic>
+              </a:graphicData>
+            </a:graphic>
+          </wp:inline>
+        </w:drawing>
+      </w:r>
+    </w:p>
+    <w:p/>
+    <w:p>
+      <w:r>
+        <w:rPr>
+          <w:rFonts w:hint="eastAsia"/>
+        </w:rPr>
+        <w:t>实验</w:t>
+      </w:r>
+      <w:r>
+        <w:rPr>
+          <w:rFonts w:hint="eastAsia"/>
+        </w:rPr>
+        <w:t>2</w:t>
+      </w:r>
+      <w:r>
+        <w:rPr>
+          <w:rFonts w:hint="eastAsia"/>
+        </w:rPr>
+        <w:t>：</w:t>
+      </w:r>
+    </w:p>
+    <w:p>
+      <w:r>
+        <w:rPr>
+          <w:rFonts w:hint="eastAsia"/>
+        </w:rPr>
+        <w:t>输入：</w:t>
+      </w:r>
+    </w:p>
+    <w:p>
+      <w:r>
+        <w:tab/>
+      </w:r>
+      <w:r>
+        <w:rPr>
+          <w:rFonts w:hint="eastAsia"/>
+        </w:rPr>
+        <w:t>模拟时间：</w:t>
+      </w:r>
+      <w:r>
+        <w:t>1000000.0000 sec</w:t>
+      </w:r>
+    </w:p>
+    <w:p>
+      <w:r>
+        <w:tab/>
+      </w:r>
+      <w:r>
+        <w:rPr>
+          <w:rFonts w:hint="eastAsia"/>
+        </w:rPr>
+        <w:t>平均到达时间：</w:t>
+      </w:r>
+      <w:r>
+        <w:rPr>
+          <w:rFonts w:hint="eastAsia"/>
+        </w:rPr>
+        <w:t>2.00</w:t>
+      </w:r>
+      <w:r>
+        <w:t xml:space="preserve"> sec</w:t>
+      </w:r>
+    </w:p>
+    <w:p>
+      <w:r>
+        <w:tab/>
+      </w:r>
+      <w:r>
+        <w:rPr>
+          <w:rFonts w:hint="eastAsia"/>
+        </w:rPr>
+        <w:t>平均服务时间：</w:t>
+      </w:r>
+      <w:r>
+        <w:rPr>
+          <w:rFonts w:hint="eastAsia"/>
+        </w:rPr>
+        <w:t>1</w:t>
+      </w:r>
+      <w:r>
+        <w:t>.5</w:t>
+      </w:r>
+      <w:r>
+        <w:t>0 sec</w:t>
+      </w:r>
+    </w:p>
+    <w:p>
+      <w:pPr>
+        <w:rPr>
+          <w:rFonts w:hint="eastAsia"/>
+        </w:rPr>
+      </w:pPr>
+      <w:r>
+        <w:rPr>
+          <w:rFonts w:hint="eastAsia"/>
+          <w:noProof/>
+        </w:rPr>
+        <w:lastRenderedPageBreak/>
+        <w:drawing>
+          <wp:inline distT="0" distB="0" distL="0" distR="0">
+            <wp:extent cx="5274310" cy="2818130"/>
+            <wp:effectExtent l="0" t="0" r="2540" b="1270"/>
+            <wp:docPr id="3" name="Picture 3"/>
+            <wp:cNvGraphicFramePr>
+              <a:graphicFrameLocks xmlns:a="http://schemas.openxmlformats.org/drawingml/2006/main" noChangeAspect="1"/>
+            </wp:cNvGraphicFramePr>
+            <a:graphic xmlns:a="http://schemas.openxmlformats.org/drawingml/2006/main">
+              <a:graphicData uri="http://schemas.openxmlformats.org/drawingml/2006/picture">
+                <pic:pic xmlns:pic="http://schemas.openxmlformats.org/drawingml/2006/picture">
+                  <pic:nvPicPr>
+                    <pic:cNvPr id="3" name="MathModeling Experiment 2.png"/>
+                    <pic:cNvPicPr/>
+                  </pic:nvPicPr>
+                  <pic:blipFill>
+                    <a:blip r:embed="rId9">
+                      <a:extLst>
+                        <a:ext uri="{28A0092B-C50C-407E-A947-70E740481C1C}">
+                          <a14:useLocalDpi xmlns:a14="http://schemas.microsoft.com/office/drawing/2010/main" val="0"/>
+                        </a:ext>
+                      </a:extLst>
+                    </a:blip>
+                    <a:stretch>
+                      <a:fillRect/>
+                    </a:stretch>
+                  </pic:blipFill>
+                  <pic:spPr>
+                    <a:xfrm>
+                      <a:off x="0" y="0"/>
+                      <a:ext cx="5274310" cy="2818130"/>
+                    </a:xfrm>
+                    <a:prstGeom prst="rect">
+                      <a:avLst/>
+                    </a:prstGeom>
+                  </pic:spPr>
+                </pic:pic>
+              </a:graphicData>
+            </a:graphic>
+          </wp:inline>
+        </w:drawing>
+      </w:r>
+    </w:p>
+    <w:p>
+      <w:r>
+        <w:rPr>
+          <w:rFonts w:hint="eastAsia"/>
+        </w:rPr>
+        <w:t>实验</w:t>
+      </w:r>
+      <w:r>
+        <w:rPr>
+          <w:rFonts w:hint="eastAsia"/>
+        </w:rPr>
+        <w:t>3</w:t>
+      </w:r>
+      <w:r>
+        <w:rPr>
+          <w:rFonts w:hint="eastAsia"/>
+        </w:rPr>
+        <w:t>：</w:t>
+      </w:r>
+    </w:p>
+    <w:p>
+      <w:r>
+        <w:rPr>
+          <w:rFonts w:hint="eastAsia"/>
+        </w:rPr>
+        <w:t>输入：</w:t>
+      </w:r>
+    </w:p>
+    <w:p>
+      <w:r>
+        <w:tab/>
+      </w:r>
+      <w:r>
+        <w:rPr>
+          <w:rFonts w:hint="eastAsia"/>
+        </w:rPr>
+        <w:t>模拟时间：</w:t>
+      </w:r>
+      <w:r>
+        <w:t>1000000.0000 sec</w:t>
+      </w:r>
+    </w:p>
+    <w:p>
+      <w:r>
+        <w:tab/>
+      </w:r>
+      <w:r>
+        <w:rPr>
+          <w:rFonts w:hint="eastAsia"/>
+        </w:rPr>
+        <w:t>平均到达时间：</w:t>
+      </w:r>
+      <w:r>
+        <w:rPr>
+          <w:rFonts w:hint="eastAsia"/>
+        </w:rPr>
+        <w:t>2.75</w:t>
+      </w:r>
+      <w:r>
+        <w:t xml:space="preserve"> sec</w:t>
+      </w:r>
+    </w:p>
+    <w:p>
+      <w:r>
+        <w:tab/>
+      </w:r>
+      <w:r>
+        <w:rPr>
+          <w:rFonts w:hint="eastAsia"/>
+        </w:rPr>
+        <w:t>平均服务时间：</w:t>
+      </w:r>
+      <w:r>
+        <w:rPr>
+          <w:rFonts w:hint="eastAsia"/>
+        </w:rPr>
+        <w:t>2.00</w:t>
+      </w:r>
+      <w:r>
+        <w:t xml:space="preserve"> sec</w:t>
+      </w:r>
+    </w:p>
+    <w:p>
+      <w:r>
+        <w:rPr>
+          <w:noProof/>
+        </w:rPr>
+        <w:drawing>
+          <wp:inline distT="0" distB="0" distL="0" distR="0">
+            <wp:extent cx="5274310" cy="2771140"/>
+            <wp:effectExtent l="0" t="0" r="2540" b="0"/>
+            <wp:docPr id="4" name="Picture 4"/>
+            <wp:cNvGraphicFramePr>
+              <a:graphicFrameLocks xmlns:a="http://schemas.openxmlformats.org/drawingml/2006/main" noChangeAspect="1"/>
+            </wp:cNvGraphicFramePr>
+            <a:graphic xmlns:a="http://schemas.openxmlformats.org/drawingml/2006/main">
+              <a:graphicData uri="http://schemas.openxmlformats.org/drawingml/2006/picture">
+                <pic:pic xmlns:pic="http://schemas.openxmlformats.org/drawingml/2006/picture">
+                  <pic:nvPicPr>
+                    <pic:cNvPr id="4" name="MathModeling Experiment 3.png"/>
+                    <pic:cNvPicPr/>
+                  </pic:nvPicPr>
+                  <pic:blipFill>
+                    <a:blip r:embed="rId10">
+                      <a:extLst>
+                        <a:ext uri="{28A0092B-C50C-407E-A947-70E740481C1C}">
+                          <a14:useLocalDpi xmlns:a14="http://schemas.microsoft.com/office/drawing/2010/main" val="0"/>
+                        </a:ext>
+                      </a:extLst>
+                    </a:blip>
+                    <a:stretch>
+                      <a:fillRect/>
+                    </a:stretch>
+                  </pic:blipFill>
+                  <pic:spPr>
+                    <a:xfrm>
+                      <a:off x="0" y="0"/>
+                      <a:ext cx="5274310" cy="2771140"/>
+                    </a:xfrm>
+                    <a:prstGeom prst="rect">
+                      <a:avLst/>
+                    </a:prstGeom>
+                  </pic:spPr>
+                </pic:pic>
+              </a:graphicData>
+            </a:graphic>
+          </wp:inline>
+        </w:drawing>
+      </w:r>
+    </w:p>
+    <w:p>
+      <w:r>
+        <w:rPr>
+          <w:rFonts w:hint="eastAsia"/>
+        </w:rPr>
+        <w:t>从上面的三次实验我可以总结当模拟时间不变，但平均到达时间与平均服务时间增加则做完的顾客越来越少，服务器利用率也越来越低</w:t>
+      </w:r>
+      <w:r>
+        <w:rPr>
+          <w:rFonts w:hint="eastAsia"/>
+        </w:rPr>
+        <w:t>，平均等待时间越来越长。</w:t>
+      </w:r>
+    </w:p>
+    <w:p/>
+    <w:p/>
+    <w:p/>
+    <w:p/>
+    <w:p/>
+    <w:p/>
+    <w:p/>
+    <w:p/>
+    <w:p>
+      <w:r>
+        <w:rPr>
+          <w:rFonts w:hint="eastAsia"/>
+        </w:rPr>
+        <w:lastRenderedPageBreak/>
+        <w:t>实验</w:t>
+      </w:r>
+      <w:r>
+        <w:rPr>
+          <w:rFonts w:hint="eastAsia"/>
+        </w:rPr>
+        <w:t>4</w:t>
+      </w:r>
+      <w:r>
+        <w:rPr>
+          <w:rFonts w:hint="eastAsia"/>
+        </w:rPr>
+        <w:t>：</w:t>
+      </w:r>
+    </w:p>
+    <w:p>
+      <w:r>
+        <w:rPr>
+          <w:rFonts w:hint="eastAsia"/>
+        </w:rPr>
+        <w:t>输入：</w:t>
+      </w:r>
+    </w:p>
+    <w:p>
+      <w:r>
+        <w:tab/>
+      </w:r>
+      <w:r>
+        <w:rPr>
+          <w:rFonts w:hint="eastAsia"/>
+        </w:rPr>
+        <w:t>模拟时间：</w:t>
+      </w:r>
+      <w:r>
+        <w:t>7200 sec</w:t>
+      </w:r>
+    </w:p>
+    <w:p>
+      <w:r>
+        <w:tab/>
+      </w:r>
+      <w:r>
+        <w:rPr>
+          <w:rFonts w:hint="eastAsia"/>
+        </w:rPr>
+        <w:t>平均到达时间：</w:t>
+      </w:r>
+      <w:r>
+        <w:rPr>
+          <w:rFonts w:hint="eastAsia"/>
+        </w:rPr>
+        <w:t>1.25</w:t>
+      </w:r>
+      <w:r>
+        <w:t xml:space="preserve"> sec</w:t>
+      </w:r>
+    </w:p>
+    <w:p>
+      <w:r>
+        <w:tab/>
+      </w:r>
+      <w:r>
+        <w:rPr>
+          <w:rFonts w:hint="eastAsia"/>
+        </w:rPr>
+        <w:t>平均服务时间：</w:t>
+      </w:r>
+      <w:r>
+        <w:rPr>
+          <w:rFonts w:hint="eastAsia"/>
+        </w:rPr>
+        <w:t>1</w:t>
+      </w:r>
+      <w:r>
+        <w:t>.00 sec</w:t>
+      </w:r>
+    </w:p>
+    <w:p>
+      <w:pPr>
+        <w:rPr>
+          <w:rFonts w:hint="eastAsia"/>
+        </w:rPr>
+      </w:pPr>
+      <w:r>
+        <w:pict>
+          <v:shapetype id="_x0000_t75" coordsize="21600,21600" o:spt="75" o:preferrelative="t" path="m@4@5l@4@11@9@11@9@5xe" filled="f" stroked="f">
+            <v:stroke joinstyle="miter"/>
+            <v:formulas>
+              <v:f eqn="if lineDrawn pixelLineWidth 0"/>
+              <v:f eqn="sum @0 1 0"/>
+              <v:f eqn="sum 0 0 @1"/>
+              <v:f eqn="prod @2 1 2"/>
+              <v:f eqn="prod @3 21600 pixelWidth"/>
+              <v:f eqn="prod @3 21600 pixelHeight"/>
+              <v:f eqn="sum @0 0 1"/>
+              <v:f eqn="prod @6 1 2"/>
+              <v:f eqn="prod @7 21600 pixelWidth"/>
+              <v:f eqn="sum @8 21600 0"/>
+              <v:f eqn="prod @7 21600 pixelHeight"/>
+              <v:f eqn="sum @10 21600 0"/>
+            </v:formulas>
+            <v:path o:extrusionok="f" gradientshapeok="t" o:connecttype="rect"/>
+            <o:lock v:ext="edit" aspectratio="t"/>
+          </v:shapetype>
+          <v:shape id="_x0000_i1025" type="#_x0000_t75" style="width:415.1pt;height:217.9pt">
+            <v:imagedata r:id="rId11" o:title="MathModeling Experiment 5"/>
+          </v:shape>
+        </w:pict>
+      </w:r>
+    </w:p>
+    <w:p/>
+    <w:p>
+      <w:r>
+        <w:rPr>
+          <w:rFonts w:hint="eastAsia"/>
+        </w:rPr>
+        <w:t>实验</w:t>
+      </w:r>
+      <w:r>
+        <w:rPr>
+          <w:rFonts w:hint="eastAsia"/>
+        </w:rPr>
+        <w:t>5</w:t>
+      </w:r>
+      <w:r>
+        <w:rPr>
+          <w:rFonts w:hint="eastAsia"/>
+        </w:rPr>
+        <w:t>：</w:t>
+      </w:r>
+    </w:p>
+    <w:p>
+      <w:r>
+        <w:rPr>
+          <w:rFonts w:hint="eastAsia"/>
+        </w:rPr>
+        <w:t>输入：</w:t>
+      </w:r>
+    </w:p>
+    <w:p>
+      <w:r>
+        <w:tab/>
+      </w:r>
+      <w:r>
+        <w:rPr>
+          <w:rFonts w:hint="eastAsia"/>
+        </w:rPr>
+        <w:t>模拟时间：</w:t>
+      </w:r>
+      <w:r>
+        <w:t>7200</w:t>
+      </w:r>
+      <w:r>
+        <w:t xml:space="preserve"> sec</w:t>
+      </w:r>
+    </w:p>
+    <w:p>
+      <w:r>
+        <w:tab/>
+      </w:r>
+      <w:r>
+        <w:rPr>
+          <w:rFonts w:hint="eastAsia"/>
+        </w:rPr>
+        <w:t>平均到达时间：</w:t>
+      </w:r>
+      <w:r>
+        <w:rPr>
+          <w:rFonts w:hint="eastAsia"/>
+        </w:rPr>
+        <w:t>2.00</w:t>
+      </w:r>
+      <w:r>
+        <w:t xml:space="preserve"> sec</w:t>
+      </w:r>
+    </w:p>
+    <w:p>
+      <w:pPr>
+        <w:rPr>
+          <w:rFonts w:hint="eastAsia"/>
+        </w:rPr>
+      </w:pPr>
+      <w:r>
+        <w:tab/>
+      </w:r>
+      <w:r>
+        <w:rPr>
+          <w:rFonts w:hint="eastAsia"/>
+        </w:rPr>
+        <w:t>平均服务时间：</w:t>
+      </w:r>
+      <w:r>
+        <w:rPr>
+          <w:rFonts w:hint="eastAsia"/>
+        </w:rPr>
+        <w:t>1</w:t>
+      </w:r>
+      <w:r>
+        <w:t>.5</w:t>
+      </w:r>
+      <w:r>
+        <w:t>0 sec</w:t>
+      </w:r>
+    </w:p>
+    <w:p>
+      <w:r>
+        <w:rPr>
+          <w:noProof/>
+        </w:rPr>
+        <w:drawing>
+          <wp:inline distT="0" distB="0" distL="0" distR="0">
+            <wp:extent cx="5271770" cy="2743200"/>
+            <wp:effectExtent l="0" t="0" r="5080" b="0"/>
+            <wp:docPr id="5" name="Picture 5" descr="C:\Users\Michael Octavianus K\AppData\Local\Microsoft\Windows\INetCache\Content.Word\MathModeling Experiment 4.png"/>
+            <wp:cNvGraphicFramePr>
+              <a:graphicFrameLocks xmlns:a="http://schemas.openxmlformats.org/drawingml/2006/main" noChangeAspect="1"/>
+            </wp:cNvGraphicFramePr>
+            <a:graphic xmlns:a="http://schemas.openxmlformats.org/drawingml/2006/main">
+              <a:graphicData uri="http://schemas.openxmlformats.org/drawingml/2006/picture">
+                <pic:pic xmlns:pic="http://schemas.openxmlformats.org/drawingml/2006/picture">
+                  <pic:nvPicPr>
+                    <pic:cNvPr id="0" name="Picture 5" descr="C:\Users\Michael Octavianus K\AppData\Local\Microsoft\Windows\INetCache\Content.Word\MathModeling Experiment 4.png"/>
+                    <pic:cNvPicPr>
+                      <a:picLocks noChangeAspect="1" noChangeArrowheads="1"/>
+                    </pic:cNvPicPr>
+                  </pic:nvPicPr>
+                  <pic:blipFill>
+                    <a:blip r:embed="rId12">
+                      <a:extLst>
+                        <a:ext uri="{28A0092B-C50C-407E-A947-70E740481C1C}">
+                          <a14:useLocalDpi xmlns:a14="http://schemas.microsoft.com/office/drawing/2010/main" val="0"/>
+                        </a:ext>
+                      </a:extLst>
+                    </a:blip>
+                    <a:srcRect/>
+                    <a:stretch>
+                      <a:fillRect/>
+                    </a:stretch>
+                  </pic:blipFill>
+                  <pic:spPr bwMode="auto">
+                    <a:xfrm>
+                      <a:off x="0" y="0"/>
+                      <a:ext cx="5271770" cy="2743200"/>
+                    </a:xfrm>
+                    <a:prstGeom prst="rect">
+                      <a:avLst/>
+                    </a:prstGeom>
+                    <a:noFill/>
+                    <a:ln>
+                      <a:noFill/>
+                    </a:ln>
+                  </pic:spPr>
+                </pic:pic>
+              </a:graphicData>
+            </a:graphic>
+          </wp:inline>
+        </w:drawing>
+      </w:r>
+    </w:p>
+    <w:p/>
+    <w:p/>
+    <w:p/>
+    <w:p/>
+    <w:p/>
+    <w:p>
+      <w:r>
+        <w:rPr>
+          <w:rFonts w:hint="eastAsia"/>
+        </w:rPr>
+        <w:lastRenderedPageBreak/>
+        <w:t>实验</w:t>
+      </w:r>
+      <w:r>
+        <w:rPr>
+          <w:rFonts w:hint="eastAsia"/>
+        </w:rPr>
+        <w:t>6</w:t>
+      </w:r>
+      <w:r>
+        <w:rPr>
+          <w:rFonts w:hint="eastAsia"/>
+        </w:rPr>
+        <w:t>：</w:t>
+      </w:r>
+    </w:p>
+    <w:p>
+      <w:r>
+        <w:rPr>
+          <w:rFonts w:hint="eastAsia"/>
+        </w:rPr>
+        <w:t>输入：</w:t>
+      </w:r>
+    </w:p>
+    <w:p>
+      <w:r>
+        <w:tab/>
+      </w:r>
+      <w:r>
+        <w:rPr>
+          <w:rFonts w:hint="eastAsia"/>
+        </w:rPr>
+        <w:t>模拟时间：</w:t>
+      </w:r>
+      <w:r>
+        <w:t>7200</w:t>
+      </w:r>
+      <w:r>
+        <w:t xml:space="preserve"> sec</w:t>
+      </w:r>
+    </w:p>
+    <w:p>
+      <w:r>
+        <w:tab/>
+      </w:r>
+      <w:r>
+        <w:rPr>
+          <w:rFonts w:hint="eastAsia"/>
+        </w:rPr>
+        <w:t>平均到达时间：</w:t>
+      </w:r>
+      <w:r>
+        <w:rPr>
+          <w:rFonts w:hint="eastAsia"/>
+        </w:rPr>
+        <w:t>2.7</w:t>
+      </w:r>
+      <w:r>
+        <w:rPr>
+          <w:rFonts w:hint="eastAsia"/>
+        </w:rPr>
+        <w:t>5</w:t>
+      </w:r>
+      <w:r>
+        <w:t xml:space="preserve"> sec</w:t>
+      </w:r>
+    </w:p>
+    <w:p>
+      <w:pPr>
+        <w:rPr>
+          <w:rFonts w:hint="eastAsia"/>
+        </w:rPr>
+      </w:pPr>
+      <w:r>
+        <w:tab/>
+      </w:r>
+      <w:r>
+        <w:rPr>
+          <w:rFonts w:hint="eastAsia"/>
+        </w:rPr>
+        <w:t>平均服务时间：</w:t>
+      </w:r>
+      <w:r>
+        <w:rPr>
+          <w:rFonts w:hint="eastAsia"/>
+        </w:rPr>
+        <w:t>2.0</w:t>
+      </w:r>
+      <w:r>
+        <w:t>0 sec</w:t>
+      </w:r>
+    </w:p>
+    <w:p>
+      <w:r>
+        <w:rPr>
+          <w:noProof/>
+        </w:rPr>
+        <w:drawing>
+          <wp:inline distT="0" distB="0" distL="0" distR="0">
+            <wp:extent cx="5271770" cy="2759075"/>
+            <wp:effectExtent l="0" t="0" r="5080" b="3175"/>
+            <wp:docPr id="6" name="Picture 6" descr="C:\Users\Michael Octavianus K\AppData\Local\Microsoft\Windows\INetCache\Content.Word\MathModeling Experiment 6.png"/>
+            <wp:cNvGraphicFramePr>
+              <a:graphicFrameLocks xmlns:a="http://schemas.openxmlformats.org/drawingml/2006/main" noChangeAspect="1"/>
+            </wp:cNvGraphicFramePr>
+            <a:graphic xmlns:a="http://schemas.openxmlformats.org/drawingml/2006/main">
+              <a:graphicData uri="http://schemas.openxmlformats.org/drawingml/2006/picture">
+                <pic:pic xmlns:pic="http://schemas.openxmlformats.org/drawingml/2006/picture">
+                  <pic:nvPicPr>
+                    <pic:cNvPr id="0" name="Picture 8" descr="C:\Users\Michael Octavianus K\AppData\Local\Microsoft\Windows\INetCache\Content.Word\MathModeling Experiment 6.png"/>
+                    <pic:cNvPicPr>
+                      <a:picLocks noChangeAspect="1" noChangeArrowheads="1"/>
+                    </pic:cNvPicPr>
+                  </pic:nvPicPr>
+                  <pic:blipFill>
+                    <a:blip r:embed="rId13">
+                      <a:extLst>
+                        <a:ext uri="{28A0092B-C50C-407E-A947-70E740481C1C}">
+                          <a14:useLocalDpi xmlns:a14="http://schemas.microsoft.com/office/drawing/2010/main" val="0"/>
+                        </a:ext>
+                      </a:extLst>
+                    </a:blip>
+                    <a:srcRect/>
+                    <a:stretch>
+                      <a:fillRect/>
+                    </a:stretch>
+                  </pic:blipFill>
+                  <pic:spPr bwMode="auto">
+                    <a:xfrm>
+                      <a:off x="0" y="0"/>
+                      <a:ext cx="5271770" cy="2759075"/>
+                    </a:xfrm>
+                    <a:prstGeom prst="rect">
+                      <a:avLst/>
+                    </a:prstGeom>
+                    <a:noFill/>
+                    <a:ln>
+                      <a:noFill/>
+                    </a:ln>
+                  </pic:spPr>
+                </pic:pic>
+              </a:graphicData>
+            </a:graphic>
+          </wp:inline>
+        </w:drawing>
+      </w:r>
+      <w:r>
+        <w:br w:type="page"/>
+      </w:r>
+    </w:p>
+    <w:p>
+      <w:pPr>
+        <w:spacing w:line="600" w:lineRule="exact"/>
+        <w:ind w:firstLine="650"/>
+        <w:rPr>
+          <w:b/>
+          <w:bCs/>
+          <w:spacing w:val="22"/>
+          <w:kern w:val="10"/>
+          <w:sz w:val="28"/>
+        </w:rPr>
+      </w:pPr>
     </w:p>
     <w:sectPr>
       <w:pgSz w:w="11906" w:h="16838"/>
@@ -1681,7 +2749,7 @@
 </file>
 
 <file path=word/numbering.xml><?xml version="1.0" encoding="utf-8"?>
-<w:numbering xmlns:wpc="http://schemas.microsoft.com/office/word/2010/wordprocessingCanvas" xmlns:mc="http://schemas.openxmlformats.org/markup-compatibility/2006" xmlns:o="urn:schemas-microsoft-com:office:office" xmlns:r="http://schemas.openxmlformats.org/officeDocument/2006/relationships" xmlns:m="http://schemas.openxmlformats.org/officeDocument/2006/math" xmlns:v="urn:schemas-microsoft-com:vml" xmlns:wp14="http://schemas.microsoft.com/office/word/2010/wordprocessingDrawing" xmlns:wp="http://schemas.openxmlformats.org/drawingml/2006/wordprocessingDrawing" xmlns:w10="urn:schemas-microsoft-com:office:word" xmlns:w="http://schemas.openxmlformats.org/wordprocessingml/2006/main" xmlns:w14="http://schemas.microsoft.com/office/word/2010/wordml" xmlns:wpg="http://schemas.microsoft.com/office/word/2010/wordprocessingGroup" xmlns:wpi="http://schemas.microsoft.com/office/word/2010/wordprocessingInk" xmlns:wne="http://schemas.microsoft.com/office/word/2006/wordml" xmlns:wps="http://schemas.microsoft.com/office/word/2010/wordprocessingShape" mc:Ignorable="w14 wp14">
+<w:numbering xmlns:wpc="http://schemas.microsoft.com/office/word/2010/wordprocessingCanvas" xmlns:mc="http://schemas.openxmlformats.org/markup-compatibility/2006" xmlns:o="urn:schemas-microsoft-com:office:office" xmlns:r="http://schemas.openxmlformats.org/officeDocument/2006/relationships" xmlns:m="http://schemas.openxmlformats.org/officeDocument/2006/math" xmlns:v="urn:schemas-microsoft-com:vml" xmlns:wp14="http://schemas.microsoft.com/office/word/2010/wordprocessingDrawing" xmlns:wp="http://schemas.openxmlformats.org/drawingml/2006/wordprocessingDrawing" xmlns:w10="urn:schemas-microsoft-com:office:word" xmlns:w="http://schemas.openxmlformats.org/wordprocessingml/2006/main" xmlns:w14="http://schemas.microsoft.com/office/word/2010/wordml" xmlns:w15="http://schemas.microsoft.com/office/word/2012/wordml" xmlns:wpg="http://schemas.microsoft.com/office/word/2010/wordprocessingGroup" xmlns:wpi="http://schemas.microsoft.com/office/word/2010/wordprocessingInk" xmlns:wne="http://schemas.microsoft.com/office/word/2006/wordml" xmlns:wps="http://schemas.microsoft.com/office/word/2010/wordprocessingShape" mc:Ignorable="w14 w15 wp14">
   <w:abstractNum w:abstractNumId="0">
     <w:nsid w:val="0E016960"/>
     <w:multiLevelType w:val="hybridMultilevel"/>
@@ -2054,7 +3122,7 @@
 </file>
 
 <file path=word/styles.xml><?xml version="1.0" encoding="utf-8"?>
-<w:styles xmlns:mc="http://schemas.openxmlformats.org/markup-compatibility/2006" xmlns:r="http://schemas.openxmlformats.org/officeDocument/2006/relationships" xmlns:w="http://schemas.openxmlformats.org/wordprocessingml/2006/main" xmlns:w14="http://schemas.microsoft.com/office/word/2010/wordml" mc:Ignorable="w14">
+<w:styles xmlns:mc="http://schemas.openxmlformats.org/markup-compatibility/2006" xmlns:r="http://schemas.openxmlformats.org/officeDocument/2006/relationships" xmlns:w="http://schemas.openxmlformats.org/wordprocessingml/2006/main" xmlns:w14="http://schemas.microsoft.com/office/word/2010/wordml" xmlns:w15="http://schemas.microsoft.com/office/word/2012/wordml" mc:Ignorable="w14 w15">
   <w:docDefaults>
     <w:rPrDefault>
       <w:rPr>
@@ -2067,146 +3135,380 @@
     </w:rPrDefault>
     <w:pPrDefault/>
   </w:docDefaults>
-  <w:latentStyles w:defLockedState="0" w:defUIPriority="99" w:defSemiHidden="1" w:defUnhideWhenUsed="1" w:defQFormat="0" w:count="267">
-    <w:lsdException w:name="Normal" w:semiHidden="0" w:uiPriority="0" w:unhideWhenUsed="0" w:qFormat="1"/>
-    <w:lsdException w:name="heading 1" w:semiHidden="0" w:uiPriority="9" w:unhideWhenUsed="0" w:qFormat="1"/>
-    <w:lsdException w:name="heading 2" w:uiPriority="9" w:qFormat="1"/>
-    <w:lsdException w:name="heading 3" w:uiPriority="9" w:qFormat="1"/>
-    <w:lsdException w:name="heading 4" w:uiPriority="9" w:qFormat="1"/>
-    <w:lsdException w:name="heading 5" w:uiPriority="9" w:qFormat="1"/>
-    <w:lsdException w:name="heading 6" w:uiPriority="9" w:qFormat="1"/>
-    <w:lsdException w:name="heading 7" w:uiPriority="9" w:qFormat="1"/>
-    <w:lsdException w:name="heading 8" w:uiPriority="9" w:qFormat="1"/>
-    <w:lsdException w:name="heading 9" w:uiPriority="9" w:qFormat="1"/>
-    <w:lsdException w:name="toc 1" w:uiPriority="39"/>
-    <w:lsdException w:name="toc 2" w:uiPriority="39"/>
-    <w:lsdException w:name="toc 3" w:uiPriority="39"/>
-    <w:lsdException w:name="toc 4" w:uiPriority="39"/>
-    <w:lsdException w:name="toc 5" w:uiPriority="39"/>
-    <w:lsdException w:name="toc 6" w:uiPriority="39"/>
-    <w:lsdException w:name="toc 7" w:uiPriority="39"/>
-    <w:lsdException w:name="toc 8" w:uiPriority="39"/>
-    <w:lsdException w:name="toc 9" w:uiPriority="39"/>
-    <w:lsdException w:name="caption" w:uiPriority="35" w:qFormat="1"/>
-    <w:lsdException w:name="Title" w:semiHidden="0" w:uiPriority="10" w:unhideWhenUsed="0" w:qFormat="1"/>
-    <w:lsdException w:name="Default Paragraph Font" w:uiPriority="1"/>
-    <w:lsdException w:name="Subtitle" w:semiHidden="0" w:uiPriority="11" w:unhideWhenUsed="0" w:qFormat="1"/>
-    <w:lsdException w:name="Strong" w:semiHidden="0" w:uiPriority="22" w:unhideWhenUsed="0" w:qFormat="1"/>
-    <w:lsdException w:name="Emphasis" w:semiHidden="0" w:uiPriority="20" w:unhideWhenUsed="0" w:qFormat="1"/>
-    <w:lsdException w:name="Table Grid" w:semiHidden="0" w:uiPriority="39" w:unhideWhenUsed="0"/>
-    <w:lsdException w:name="Placeholder Text" w:unhideWhenUsed="0"/>
-    <w:lsdException w:name="No Spacing" w:semiHidden="0" w:uiPriority="1" w:unhideWhenUsed="0" w:qFormat="1"/>
-    <w:lsdException w:name="Light Shading" w:semiHidden="0" w:uiPriority="60" w:unhideWhenUsed="0"/>
-    <w:lsdException w:name="Light List" w:semiHidden="0" w:uiPriority="61" w:unhideWhenUsed="0"/>
-    <w:lsdException w:name="Light Grid" w:semiHidden="0" w:uiPriority="62" w:unhideWhenUsed="0"/>
-    <w:lsdException w:name="Medium Shading 1" w:semiHidden="0" w:uiPriority="63" w:unhideWhenUsed="0"/>
-    <w:lsdException w:name="Medium Shading 2" w:semiHidden="0" w:uiPriority="64" w:unhideWhenUsed="0"/>
-    <w:lsdException w:name="Medium List 1" w:semiHidden="0" w:uiPriority="65" w:unhideWhenUsed="0"/>
-    <w:lsdException w:name="Medium List 2" w:semiHidden="0" w:uiPriority="66" w:unhideWhenUsed="0"/>
-    <w:lsdException w:name="Medium Grid 1" w:semiHidden="0" w:uiPriority="67" w:unhideWhenUsed="0"/>
-    <w:lsdException w:name="Medium Grid 2" w:semiHidden="0" w:uiPriority="68" w:unhideWhenUsed="0"/>
-    <w:lsdException w:name="Medium Grid 3" w:semiHidden="0" w:uiPriority="69" w:unhideWhenUsed="0"/>
-    <w:lsdException w:name="Dark List" w:semiHidden="0" w:uiPriority="70" w:unhideWhenUsed="0"/>
-    <w:lsdException w:name="Colorful Shading" w:semiHidden="0" w:uiPriority="71" w:unhideWhenUsed="0"/>
-    <w:lsdException w:name="Colorful List" w:semiHidden="0" w:uiPriority="72" w:unhideWhenUsed="0"/>
-    <w:lsdException w:name="Colorful Grid" w:semiHidden="0" w:uiPriority="73" w:unhideWhenUsed="0"/>
-    <w:lsdException w:name="Light Shading Accent 1" w:semiHidden="0" w:uiPriority="60" w:unhideWhenUsed="0"/>
-    <w:lsdException w:name="Light List Accent 1" w:semiHidden="0" w:uiPriority="61" w:unhideWhenUsed="0"/>
-    <w:lsdException w:name="Light Grid Accent 1" w:semiHidden="0" w:uiPriority="62" w:unhideWhenUsed="0"/>
-    <w:lsdException w:name="Medium Shading 1 Accent 1" w:semiHidden="0" w:uiPriority="63" w:unhideWhenUsed="0"/>
-    <w:lsdException w:name="Medium Shading 2 Accent 1" w:semiHidden="0" w:uiPriority="64" w:unhideWhenUsed="0"/>
-    <w:lsdException w:name="Medium List 1 Accent 1" w:semiHidden="0" w:uiPriority="65" w:unhideWhenUsed="0"/>
-    <w:lsdException w:name="Revision" w:unhideWhenUsed="0"/>
-    <w:lsdException w:name="List Paragraph" w:semiHidden="0" w:uiPriority="34" w:unhideWhenUsed="0" w:qFormat="1"/>
-    <w:lsdException w:name="Quote" w:semiHidden="0" w:uiPriority="29" w:unhideWhenUsed="0" w:qFormat="1"/>
-    <w:lsdException w:name="Intense Quote" w:semiHidden="0" w:uiPriority="30" w:unhideWhenUsed="0" w:qFormat="1"/>
-    <w:lsdException w:name="Medium List 2 Accent 1" w:semiHidden="0" w:uiPriority="66" w:unhideWhenUsed="0"/>
-    <w:lsdException w:name="Medium Grid 1 Accent 1" w:semiHidden="0" w:uiPriority="67" w:unhideWhenUsed="0"/>
-    <w:lsdException w:name="Medium Grid 2 Accent 1" w:semiHidden="0" w:uiPriority="68" w:unhideWhenUsed="0"/>
-    <w:lsdException w:name="Medium Grid 3 Accent 1" w:semiHidden="0" w:uiPriority="69" w:unhideWhenUsed="0"/>
-    <w:lsdException w:name="Dark List Accent 1" w:semiHidden="0" w:uiPriority="70" w:unhideWhenUsed="0"/>
-    <w:lsdException w:name="Colorful Shading Accent 1" w:semiHidden="0" w:uiPriority="71" w:unhideWhenUsed="0"/>
-    <w:lsdException w:name="Colorful List Accent 1" w:semiHidden="0" w:uiPriority="72" w:unhideWhenUsed="0"/>
-    <w:lsdException w:name="Colorful Grid Accent 1" w:semiHidden="0" w:uiPriority="73" w:unhideWhenUsed="0"/>
-    <w:lsdException w:name="Light Shading Accent 2" w:semiHidden="0" w:uiPriority="60" w:unhideWhenUsed="0"/>
-    <w:lsdException w:name="Light List Accent 2" w:semiHidden="0" w:uiPriority="61" w:unhideWhenUsed="0"/>
-    <w:lsdException w:name="Light Grid Accent 2" w:semiHidden="0" w:uiPriority="62" w:unhideWhenUsed="0"/>
-    <w:lsdException w:name="Medium Shading 1 Accent 2" w:semiHidden="0" w:uiPriority="63" w:unhideWhenUsed="0"/>
-    <w:lsdException w:name="Medium Shading 2 Accent 2" w:semiHidden="0" w:uiPriority="64" w:unhideWhenUsed="0"/>
-    <w:lsdException w:name="Medium List 1 Accent 2" w:semiHidden="0" w:uiPriority="65" w:unhideWhenUsed="0"/>
-    <w:lsdException w:name="Medium List 2 Accent 2" w:semiHidden="0" w:uiPriority="66" w:unhideWhenUsed="0"/>
-    <w:lsdException w:name="Medium Grid 1 Accent 2" w:semiHidden="0" w:uiPriority="67" w:unhideWhenUsed="0"/>
-    <w:lsdException w:name="Medium Grid 2 Accent 2" w:semiHidden="0" w:uiPriority="68" w:unhideWhenUsed="0"/>
-    <w:lsdException w:name="Medium Grid 3 Accent 2" w:semiHidden="0" w:uiPriority="69" w:unhideWhenUsed="0"/>
-    <w:lsdException w:name="Dark List Accent 2" w:semiHidden="0" w:uiPriority="70" w:unhideWhenUsed="0"/>
-    <w:lsdException w:name="Colorful Shading Accent 2" w:semiHidden="0" w:uiPriority="71" w:unhideWhenUsed="0"/>
-    <w:lsdException w:name="Colorful List Accent 2" w:semiHidden="0" w:uiPriority="72" w:unhideWhenUsed="0"/>
-    <w:lsdException w:name="Colorful Grid Accent 2" w:semiHidden="0" w:uiPriority="73" w:unhideWhenUsed="0"/>
-    <w:lsdException w:name="Light Shading Accent 3" w:semiHidden="0" w:uiPriority="60" w:unhideWhenUsed="0"/>
-    <w:lsdException w:name="Light List Accent 3" w:semiHidden="0" w:uiPriority="61" w:unhideWhenUsed="0"/>
-    <w:lsdException w:name="Light Grid Accent 3" w:semiHidden="0" w:uiPriority="62" w:unhideWhenUsed="0"/>
-    <w:lsdException w:name="Medium Shading 1 Accent 3" w:semiHidden="0" w:uiPriority="63" w:unhideWhenUsed="0"/>
-    <w:lsdException w:name="Medium Shading 2 Accent 3" w:semiHidden="0" w:uiPriority="64" w:unhideWhenUsed="0"/>
-    <w:lsdException w:name="Medium List 1 Accent 3" w:semiHidden="0" w:uiPriority="65" w:unhideWhenUsed="0"/>
-    <w:lsdException w:name="Medium List 2 Accent 3" w:semiHidden="0" w:uiPriority="66" w:unhideWhenUsed="0"/>
-    <w:lsdException w:name="Medium Grid 1 Accent 3" w:semiHidden="0" w:uiPriority="67" w:unhideWhenUsed="0"/>
-    <w:lsdException w:name="Medium Grid 2 Accent 3" w:semiHidden="0" w:uiPriority="68" w:unhideWhenUsed="0"/>
-    <w:lsdException w:name="Medium Grid 3 Accent 3" w:semiHidden="0" w:uiPriority="69" w:unhideWhenUsed="0"/>
-    <w:lsdException w:name="Dark List Accent 3" w:semiHidden="0" w:uiPriority="70" w:unhideWhenUsed="0"/>
-    <w:lsdException w:name="Colorful Shading Accent 3" w:semiHidden="0" w:uiPriority="71" w:unhideWhenUsed="0"/>
-    <w:lsdException w:name="Colorful List Accent 3" w:semiHidden="0" w:uiPriority="72" w:unhideWhenUsed="0"/>
-    <w:lsdException w:name="Colorful Grid Accent 3" w:semiHidden="0" w:uiPriority="73" w:unhideWhenUsed="0"/>
-    <w:lsdException w:name="Light Shading Accent 4" w:semiHidden="0" w:uiPriority="60" w:unhideWhenUsed="0"/>
-    <w:lsdException w:name="Light List Accent 4" w:semiHidden="0" w:uiPriority="61" w:unhideWhenUsed="0"/>
-    <w:lsdException w:name="Light Grid Accent 4" w:semiHidden="0" w:uiPriority="62" w:unhideWhenUsed="0"/>
-    <w:lsdException w:name="Medium Shading 1 Accent 4" w:semiHidden="0" w:uiPriority="63" w:unhideWhenUsed="0"/>
-    <w:lsdException w:name="Medium Shading 2 Accent 4" w:semiHidden="0" w:uiPriority="64" w:unhideWhenUsed="0"/>
-    <w:lsdException w:name="Medium List 1 Accent 4" w:semiHidden="0" w:uiPriority="65" w:unhideWhenUsed="0"/>
-    <w:lsdException w:name="Medium List 2 Accent 4" w:semiHidden="0" w:uiPriority="66" w:unhideWhenUsed="0"/>
-    <w:lsdException w:name="Medium Grid 1 Accent 4" w:semiHidden="0" w:uiPriority="67" w:unhideWhenUsed="0"/>
-    <w:lsdException w:name="Medium Grid 2 Accent 4" w:semiHidden="0" w:uiPriority="68" w:unhideWhenUsed="0"/>
-    <w:lsdException w:name="Medium Grid 3 Accent 4" w:semiHidden="0" w:uiPriority="69" w:unhideWhenUsed="0"/>
-    <w:lsdException w:name="Dark List Accent 4" w:semiHidden="0" w:uiPriority="70" w:unhideWhenUsed="0"/>
-    <w:lsdException w:name="Colorful Shading Accent 4" w:semiHidden="0" w:uiPriority="71" w:unhideWhenUsed="0"/>
-    <w:lsdException w:name="Colorful List Accent 4" w:semiHidden="0" w:uiPriority="72" w:unhideWhenUsed="0"/>
-    <w:lsdException w:name="Colorful Grid Accent 4" w:semiHidden="0" w:uiPriority="73" w:unhideWhenUsed="0"/>
-    <w:lsdException w:name="Light Shading Accent 5" w:semiHidden="0" w:uiPriority="60" w:unhideWhenUsed="0"/>
-    <w:lsdException w:name="Light List Accent 5" w:semiHidden="0" w:uiPriority="61" w:unhideWhenUsed="0"/>
-    <w:lsdException w:name="Light Grid Accent 5" w:semiHidden="0" w:uiPriority="62" w:unhideWhenUsed="0"/>
-    <w:lsdException w:name="Medium Shading 1 Accent 5" w:semiHidden="0" w:uiPriority="63" w:unhideWhenUsed="0"/>
-    <w:lsdException w:name="Medium Shading 2 Accent 5" w:semiHidden="0" w:uiPriority="64" w:unhideWhenUsed="0"/>
-    <w:lsdException w:name="Medium List 1 Accent 5" w:semiHidden="0" w:uiPriority="65" w:unhideWhenUsed="0"/>
-    <w:lsdException w:name="Medium List 2 Accent 5" w:semiHidden="0" w:uiPriority="66" w:unhideWhenUsed="0"/>
-    <w:lsdException w:name="Medium Grid 1 Accent 5" w:semiHidden="0" w:uiPriority="67" w:unhideWhenUsed="0"/>
-    <w:lsdException w:name="Medium Grid 2 Accent 5" w:semiHidden="0" w:uiPriority="68" w:unhideWhenUsed="0"/>
-    <w:lsdException w:name="Medium Grid 3 Accent 5" w:semiHidden="0" w:uiPriority="69" w:unhideWhenUsed="0"/>
-    <w:lsdException w:name="Dark List Accent 5" w:semiHidden="0" w:uiPriority="70" w:unhideWhenUsed="0"/>
-    <w:lsdException w:name="Colorful Shading Accent 5" w:semiHidden="0" w:uiPriority="71" w:unhideWhenUsed="0"/>
-    <w:lsdException w:name="Colorful List Accent 5" w:semiHidden="0" w:uiPriority="72" w:unhideWhenUsed="0"/>
-    <w:lsdException w:name="Colorful Grid Accent 5" w:semiHidden="0" w:uiPriority="73" w:unhideWhenUsed="0"/>
-    <w:lsdException w:name="Light Shading Accent 6" w:semiHidden="0" w:uiPriority="60" w:unhideWhenUsed="0"/>
-    <w:lsdException w:name="Light List Accent 6" w:semiHidden="0" w:uiPriority="61" w:unhideWhenUsed="0"/>
-    <w:lsdException w:name="Light Grid Accent 6" w:semiHidden="0" w:uiPriority="62" w:unhideWhenUsed="0"/>
-    <w:lsdException w:name="Medium Shading 1 Accent 6" w:semiHidden="0" w:uiPriority="63" w:unhideWhenUsed="0"/>
-    <w:lsdException w:name="Medium Shading 2 Accent 6" w:semiHidden="0" w:uiPriority="64" w:unhideWhenUsed="0"/>
-    <w:lsdException w:name="Medium List 1 Accent 6" w:semiHidden="0" w:uiPriority="65" w:unhideWhenUsed="0"/>
-    <w:lsdException w:name="Medium List 2 Accent 6" w:semiHidden="0" w:uiPriority="66" w:unhideWhenUsed="0"/>
-    <w:lsdException w:name="Medium Grid 1 Accent 6" w:semiHidden="0" w:uiPriority="67" w:unhideWhenUsed="0"/>
-    <w:lsdException w:name="Medium Grid 2 Accent 6" w:semiHidden="0" w:uiPriority="68" w:unhideWhenUsed="0"/>
-    <w:lsdException w:name="Medium Grid 3 Accent 6" w:semiHidden="0" w:uiPriority="69" w:unhideWhenUsed="0"/>
-    <w:lsdException w:name="Dark List Accent 6" w:semiHidden="0" w:uiPriority="70" w:unhideWhenUsed="0"/>
-    <w:lsdException w:name="Colorful Shading Accent 6" w:semiHidden="0" w:uiPriority="71" w:unhideWhenUsed="0"/>
-    <w:lsdException w:name="Colorful List Accent 6" w:semiHidden="0" w:uiPriority="72" w:unhideWhenUsed="0"/>
-    <w:lsdException w:name="Colorful Grid Accent 6" w:semiHidden="0" w:uiPriority="73" w:unhideWhenUsed="0"/>
-    <w:lsdException w:name="Subtle Emphasis" w:semiHidden="0" w:uiPriority="19" w:unhideWhenUsed="0" w:qFormat="1"/>
-    <w:lsdException w:name="Intense Emphasis" w:semiHidden="0" w:uiPriority="21" w:unhideWhenUsed="0" w:qFormat="1"/>
-    <w:lsdException w:name="Subtle Reference" w:semiHidden="0" w:uiPriority="31" w:unhideWhenUsed="0" w:qFormat="1"/>
-    <w:lsdException w:name="Intense Reference" w:semiHidden="0" w:uiPriority="32" w:unhideWhenUsed="0" w:qFormat="1"/>
-    <w:lsdException w:name="Book Title" w:semiHidden="0" w:uiPriority="33" w:unhideWhenUsed="0" w:qFormat="1"/>
-    <w:lsdException w:name="Bibliography" w:uiPriority="37"/>
-    <w:lsdException w:name="TOC Heading" w:uiPriority="39" w:qFormat="1"/>
+  <w:latentStyles w:defLockedState="0" w:defUIPriority="99" w:defSemiHidden="0" w:defUnhideWhenUsed="0" w:defQFormat="0" w:count="371">
+    <w:lsdException w:name="Normal" w:uiPriority="0" w:qFormat="1"/>
+    <w:lsdException w:name="heading 1" w:uiPriority="9" w:qFormat="1"/>
+    <w:lsdException w:name="heading 2" w:semiHidden="1" w:uiPriority="9" w:unhideWhenUsed="1" w:qFormat="1"/>
+    <w:lsdException w:name="heading 3" w:semiHidden="1" w:uiPriority="9" w:unhideWhenUsed="1" w:qFormat="1"/>
+    <w:lsdException w:name="heading 4" w:semiHidden="1" w:uiPriority="9" w:unhideWhenUsed="1" w:qFormat="1"/>
+    <w:lsdException w:name="heading 5" w:semiHidden="1" w:uiPriority="9" w:unhideWhenUsed="1" w:qFormat="1"/>
+    <w:lsdException w:name="heading 6" w:semiHidden="1" w:uiPriority="9" w:unhideWhenUsed="1" w:qFormat="1"/>
+    <w:lsdException w:name="heading 7" w:semiHidden="1" w:uiPriority="9" w:unhideWhenUsed="1" w:qFormat="1"/>
+    <w:lsdException w:name="heading 8" w:semiHidden="1" w:uiPriority="9" w:unhideWhenUsed="1" w:qFormat="1"/>
+    <w:lsdException w:name="heading 9" w:semiHidden="1" w:uiPriority="9" w:unhideWhenUsed="1" w:qFormat="1"/>
+    <w:lsdException w:name="index 1" w:semiHidden="1" w:unhideWhenUsed="1"/>
+    <w:lsdException w:name="index 2" w:semiHidden="1" w:unhideWhenUsed="1"/>
+    <w:lsdException w:name="index 3" w:semiHidden="1" w:unhideWhenUsed="1"/>
+    <w:lsdException w:name="index 4" w:semiHidden="1" w:unhideWhenUsed="1"/>
+    <w:lsdException w:name="index 5" w:semiHidden="1" w:unhideWhenUsed="1"/>
+    <w:lsdException w:name="index 6" w:semiHidden="1" w:unhideWhenUsed="1"/>
+    <w:lsdException w:name="index 7" w:semiHidden="1" w:unhideWhenUsed="1"/>
+    <w:lsdException w:name="index 8" w:semiHidden="1" w:unhideWhenUsed="1"/>
+    <w:lsdException w:name="index 9" w:semiHidden="1" w:unhideWhenUsed="1"/>
+    <w:lsdException w:name="toc 1" w:semiHidden="1" w:uiPriority="39" w:unhideWhenUsed="1"/>
+    <w:lsdException w:name="toc 2" w:semiHidden="1" w:uiPriority="39" w:unhideWhenUsed="1"/>
+    <w:lsdException w:name="toc 3" w:semiHidden="1" w:uiPriority="39" w:unhideWhenUsed="1"/>
+    <w:lsdException w:name="toc 4" w:semiHidden="1" w:uiPriority="39" w:unhideWhenUsed="1"/>
+    <w:lsdException w:name="toc 5" w:semiHidden="1" w:uiPriority="39" w:unhideWhenUsed="1"/>
+    <w:lsdException w:name="toc 6" w:semiHidden="1" w:uiPriority="39" w:unhideWhenUsed="1"/>
+    <w:lsdException w:name="toc 7" w:semiHidden="1" w:uiPriority="39" w:unhideWhenUsed="1"/>
+    <w:lsdException w:name="toc 8" w:semiHidden="1" w:uiPriority="39" w:unhideWhenUsed="1"/>
+    <w:lsdException w:name="toc 9" w:semiHidden="1" w:uiPriority="39" w:unhideWhenUsed="1"/>
+    <w:lsdException w:name="Normal Indent" w:semiHidden="1" w:unhideWhenUsed="1"/>
+    <w:lsdException w:name="footnote text" w:semiHidden="1" w:unhideWhenUsed="1"/>
+    <w:lsdException w:name="annotation text" w:semiHidden="1" w:unhideWhenUsed="1"/>
+    <w:lsdException w:name="header" w:semiHidden="1" w:unhideWhenUsed="1"/>
+    <w:lsdException w:name="footer" w:semiHidden="1" w:unhideWhenUsed="1"/>
+    <w:lsdException w:name="index heading" w:semiHidden="1" w:unhideWhenUsed="1"/>
+    <w:lsdException w:name="caption" w:semiHidden="1" w:uiPriority="35" w:unhideWhenUsed="1" w:qFormat="1"/>
+    <w:lsdException w:name="table of figures" w:semiHidden="1" w:unhideWhenUsed="1"/>
+    <w:lsdException w:name="envelope address" w:semiHidden="1" w:unhideWhenUsed="1"/>
+    <w:lsdException w:name="envelope return" w:semiHidden="1" w:unhideWhenUsed="1"/>
+    <w:lsdException w:name="footnote reference" w:semiHidden="1" w:unhideWhenUsed="1"/>
+    <w:lsdException w:name="annotation reference" w:semiHidden="1" w:unhideWhenUsed="1"/>
+    <w:lsdException w:name="line number" w:semiHidden="1" w:unhideWhenUsed="1"/>
+    <w:lsdException w:name="page number" w:semiHidden="1" w:unhideWhenUsed="1"/>
+    <w:lsdException w:name="endnote reference" w:semiHidden="1" w:unhideWhenUsed="1"/>
+    <w:lsdException w:name="endnote text" w:semiHidden="1" w:unhideWhenUsed="1"/>
+    <w:lsdException w:name="table of authorities" w:semiHidden="1" w:unhideWhenUsed="1"/>
+    <w:lsdException w:name="macro" w:semiHidden="1" w:unhideWhenUsed="1"/>
+    <w:lsdException w:name="toa heading" w:semiHidden="1" w:unhideWhenUsed="1"/>
+    <w:lsdException w:name="List" w:semiHidden="1" w:unhideWhenUsed="1"/>
+    <w:lsdException w:name="List Bullet" w:semiHidden="1" w:unhideWhenUsed="1"/>
+    <w:lsdException w:name="List Number" w:semiHidden="1" w:unhideWhenUsed="1"/>
+    <w:lsdException w:name="List 2" w:semiHidden="1" w:unhideWhenUsed="1"/>
+    <w:lsdException w:name="List 3" w:semiHidden="1" w:unhideWhenUsed="1"/>
+    <w:lsdException w:name="List 4" w:semiHidden="1" w:unhideWhenUsed="1"/>
+    <w:lsdException w:name="List 5" w:semiHidden="1" w:unhideWhenUsed="1"/>
+    <w:lsdException w:name="List Bullet 2" w:semiHidden="1" w:unhideWhenUsed="1"/>
+    <w:lsdException w:name="List Bullet 3" w:semiHidden="1" w:unhideWhenUsed="1"/>
+    <w:lsdException w:name="List Bullet 4" w:semiHidden="1" w:unhideWhenUsed="1"/>
+    <w:lsdException w:name="List Bullet 5" w:semiHidden="1" w:unhideWhenUsed="1"/>
+    <w:lsdException w:name="List Number 2" w:semiHidden="1" w:unhideWhenUsed="1"/>
+    <w:lsdException w:name="List Number 3" w:semiHidden="1" w:unhideWhenUsed="1"/>
+    <w:lsdException w:name="List Number 4" w:semiHidden="1" w:unhideWhenUsed="1"/>
+    <w:lsdException w:name="List Number 5" w:semiHidden="1" w:unhideWhenUsed="1"/>
+    <w:lsdException w:name="Title" w:uiPriority="10" w:qFormat="1"/>
+    <w:lsdException w:name="Closing" w:semiHidden="1" w:unhideWhenUsed="1"/>
+    <w:lsdException w:name="Signature" w:semiHidden="1" w:unhideWhenUsed="1"/>
+    <w:lsdException w:name="Default Paragraph Font" w:semiHidden="1" w:uiPriority="1" w:unhideWhenUsed="1"/>
+    <w:lsdException w:name="Body Text" w:semiHidden="1" w:unhideWhenUsed="1"/>
+    <w:lsdException w:name="Body Text Indent" w:semiHidden="1" w:unhideWhenUsed="1"/>
+    <w:lsdException w:name="List Continue" w:semiHidden="1" w:unhideWhenUsed="1"/>
+    <w:lsdException w:name="List Continue 2" w:semiHidden="1" w:unhideWhenUsed="1"/>
+    <w:lsdException w:name="List Continue 3" w:semiHidden="1" w:unhideWhenUsed="1"/>
+    <w:lsdException w:name="List Continue 4" w:semiHidden="1" w:unhideWhenUsed="1"/>
+    <w:lsdException w:name="List Continue 5" w:semiHidden="1" w:unhideWhenUsed="1"/>
+    <w:lsdException w:name="Message Header" w:semiHidden="1" w:unhideWhenUsed="1"/>
+    <w:lsdException w:name="Subtitle" w:uiPriority="11" w:qFormat="1"/>
+    <w:lsdException w:name="Salutation" w:semiHidden="1" w:unhideWhenUsed="1"/>
+    <w:lsdException w:name="Date" w:semiHidden="1" w:unhideWhenUsed="1"/>
+    <w:lsdException w:name="Body Text First Indent" w:semiHidden="1" w:unhideWhenUsed="1"/>
+    <w:lsdException w:name="Body Text First Indent 2" w:semiHidden="1" w:unhideWhenUsed="1"/>
+    <w:lsdException w:name="Note Heading" w:semiHidden="1" w:unhideWhenUsed="1"/>
+    <w:lsdException w:name="Body Text 2" w:semiHidden="1" w:unhideWhenUsed="1"/>
+    <w:lsdException w:name="Body Text 3" w:semiHidden="1" w:unhideWhenUsed="1"/>
+    <w:lsdException w:name="Body Text Indent 2" w:semiHidden="1" w:unhideWhenUsed="1"/>
+    <w:lsdException w:name="Body Text Indent 3" w:semiHidden="1" w:unhideWhenUsed="1"/>
+    <w:lsdException w:name="Block Text" w:semiHidden="1" w:unhideWhenUsed="1"/>
+    <w:lsdException w:name="Hyperlink" w:semiHidden="1" w:unhideWhenUsed="1"/>
+    <w:lsdException w:name="FollowedHyperlink" w:semiHidden="1" w:unhideWhenUsed="1"/>
+    <w:lsdException w:name="Strong" w:uiPriority="22" w:qFormat="1"/>
+    <w:lsdException w:name="Emphasis" w:uiPriority="20" w:qFormat="1"/>
+    <w:lsdException w:name="Document Map" w:semiHidden="1" w:unhideWhenUsed="1"/>
+    <w:lsdException w:name="Plain Text" w:semiHidden="1" w:unhideWhenUsed="1"/>
+    <w:lsdException w:name="E-mail Signature" w:semiHidden="1" w:unhideWhenUsed="1"/>
+    <w:lsdException w:name="HTML Top of Form" w:semiHidden="1" w:unhideWhenUsed="1"/>
+    <w:lsdException w:name="HTML Bottom of Form" w:semiHidden="1" w:unhideWhenUsed="1"/>
+    <w:lsdException w:name="Normal (Web)" w:semiHidden="1" w:unhideWhenUsed="1"/>
+    <w:lsdException w:name="HTML Acronym" w:semiHidden="1" w:unhideWhenUsed="1"/>
+    <w:lsdException w:name="HTML Address" w:semiHidden="1" w:unhideWhenUsed="1"/>
+    <w:lsdException w:name="HTML Cite" w:semiHidden="1" w:unhideWhenUsed="1"/>
+    <w:lsdException w:name="HTML Code" w:semiHidden="1" w:unhideWhenUsed="1"/>
+    <w:lsdException w:name="HTML Definition" w:semiHidden="1" w:unhideWhenUsed="1"/>
+    <w:lsdException w:name="HTML Keyboard" w:semiHidden="1" w:unhideWhenUsed="1"/>
+    <w:lsdException w:name="HTML Preformatted" w:semiHidden="1" w:unhideWhenUsed="1"/>
+    <w:lsdException w:name="HTML Sample" w:semiHidden="1" w:unhideWhenUsed="1"/>
+    <w:lsdException w:name="HTML Typewriter" w:semiHidden="1" w:unhideWhenUsed="1"/>
+    <w:lsdException w:name="HTML Variable" w:semiHidden="1" w:unhideWhenUsed="1"/>
+    <w:lsdException w:name="Normal Table" w:semiHidden="1" w:unhideWhenUsed="1"/>
+    <w:lsdException w:name="annotation subject" w:semiHidden="1" w:unhideWhenUsed="1"/>
+    <w:lsdException w:name="No List" w:semiHidden="1" w:unhideWhenUsed="1"/>
+    <w:lsdException w:name="Outline List 1" w:semiHidden="1" w:unhideWhenUsed="1"/>
+    <w:lsdException w:name="Outline List 2" w:semiHidden="1" w:unhideWhenUsed="1"/>
+    <w:lsdException w:name="Outline List 3" w:semiHidden="1" w:unhideWhenUsed="1"/>
+    <w:lsdException w:name="Table Simple 1" w:semiHidden="1" w:unhideWhenUsed="1"/>
+    <w:lsdException w:name="Table Simple 2" w:semiHidden="1" w:unhideWhenUsed="1"/>
+    <w:lsdException w:name="Table Simple 3" w:semiHidden="1" w:unhideWhenUsed="1"/>
+    <w:lsdException w:name="Table Classic 1" w:semiHidden="1" w:unhideWhenUsed="1"/>
+    <w:lsdException w:name="Table Classic 2" w:semiHidden="1" w:unhideWhenUsed="1"/>
+    <w:lsdException w:name="Table Classic 3" w:semiHidden="1" w:unhideWhenUsed="1"/>
+    <w:lsdException w:name="Table Classic 4" w:semiHidden="1" w:unhideWhenUsed="1"/>
+    <w:lsdException w:name="Table Colorful 1" w:semiHidden="1" w:unhideWhenUsed="1"/>
+    <w:lsdException w:name="Table Colorful 2" w:semiHidden="1" w:unhideWhenUsed="1"/>
+    <w:lsdException w:name="Table Colorful 3" w:semiHidden="1" w:unhideWhenUsed="1"/>
+    <w:lsdException w:name="Table Columns 1" w:semiHidden="1" w:unhideWhenUsed="1"/>
+    <w:lsdException w:name="Table Columns 2" w:semiHidden="1" w:unhideWhenUsed="1"/>
+    <w:lsdException w:name="Table Columns 3" w:semiHidden="1" w:unhideWhenUsed="1"/>
+    <w:lsdException w:name="Table Columns 4" w:semiHidden="1" w:unhideWhenUsed="1"/>
+    <w:lsdException w:name="Table Columns 5" w:semiHidden="1" w:unhideWhenUsed="1"/>
+    <w:lsdException w:name="Table Grid 1" w:semiHidden="1" w:unhideWhenUsed="1"/>
+    <w:lsdException w:name="Table Grid 2" w:semiHidden="1" w:unhideWhenUsed="1"/>
+    <w:lsdException w:name="Table Grid 3" w:semiHidden="1" w:unhideWhenUsed="1"/>
+    <w:lsdException w:name="Table Grid 4" w:semiHidden="1" w:unhideWhenUsed="1"/>
+    <w:lsdException w:name="Table Grid 5" w:semiHidden="1" w:unhideWhenUsed="1"/>
+    <w:lsdException w:name="Table Grid 6" w:semiHidden="1" w:unhideWhenUsed="1"/>
+    <w:lsdException w:name="Table Grid 7" w:semiHidden="1" w:unhideWhenUsed="1"/>
+    <w:lsdException w:name="Table Grid 8" w:semiHidden="1" w:unhideWhenUsed="1"/>
+    <w:lsdException w:name="Table List 1" w:semiHidden="1" w:unhideWhenUsed="1"/>
+    <w:lsdException w:name="Table List 2" w:semiHidden="1" w:unhideWhenUsed="1"/>
+    <w:lsdException w:name="Table List 3" w:semiHidden="1" w:unhideWhenUsed="1"/>
+    <w:lsdException w:name="Table List 4" w:semiHidden="1" w:unhideWhenUsed="1"/>
+    <w:lsdException w:name="Table List 5" w:semiHidden="1" w:unhideWhenUsed="1"/>
+    <w:lsdException w:name="Table List 6" w:semiHidden="1" w:unhideWhenUsed="1"/>
+    <w:lsdException w:name="Table List 7" w:semiHidden="1" w:unhideWhenUsed="1"/>
+    <w:lsdException w:name="Table List 8" w:semiHidden="1" w:unhideWhenUsed="1"/>
+    <w:lsdException w:name="Table 3D effects 1" w:semiHidden="1" w:unhideWhenUsed="1"/>
+    <w:lsdException w:name="Table 3D effects 2" w:semiHidden="1" w:unhideWhenUsed="1"/>
+    <w:lsdException w:name="Table 3D effects 3" w:semiHidden="1" w:unhideWhenUsed="1"/>
+    <w:lsdException w:name="Table Contemporary" w:semiHidden="1" w:unhideWhenUsed="1"/>
+    <w:lsdException w:name="Table Elegant" w:semiHidden="1" w:unhideWhenUsed="1"/>
+    <w:lsdException w:name="Table Professional" w:semiHidden="1" w:unhideWhenUsed="1"/>
+    <w:lsdException w:name="Table Subtle 1" w:semiHidden="1" w:unhideWhenUsed="1"/>
+    <w:lsdException w:name="Table Subtle 2" w:semiHidden="1" w:unhideWhenUsed="1"/>
+    <w:lsdException w:name="Table Web 1" w:semiHidden="1" w:unhideWhenUsed="1"/>
+    <w:lsdException w:name="Table Web 2" w:semiHidden="1" w:unhideWhenUsed="1"/>
+    <w:lsdException w:name="Table Web 3" w:semiHidden="1" w:unhideWhenUsed="1"/>
+    <w:lsdException w:name="Balloon Text" w:semiHidden="1" w:unhideWhenUsed="1"/>
+    <w:lsdException w:name="Table Grid" w:uiPriority="39"/>
+    <w:lsdException w:name="Table Theme" w:semiHidden="1" w:unhideWhenUsed="1"/>
+    <w:lsdException w:name="Placeholder Text" w:semiHidden="1"/>
+    <w:lsdException w:name="No Spacing" w:uiPriority="1" w:qFormat="1"/>
+    <w:lsdException w:name="Light Shading" w:uiPriority="60"/>
+    <w:lsdException w:name="Light List" w:uiPriority="61"/>
+    <w:lsdException w:name="Light Grid" w:uiPriority="62"/>
+    <w:lsdException w:name="Medium Shading 1" w:uiPriority="63"/>
+    <w:lsdException w:name="Medium Shading 2" w:uiPriority="64"/>
+    <w:lsdException w:name="Medium List 1" w:uiPriority="65"/>
+    <w:lsdException w:name="Medium List 2" w:uiPriority="66"/>
+    <w:lsdException w:name="Medium Grid 1" w:uiPriority="67"/>
+    <w:lsdException w:name="Medium Grid 2" w:uiPriority="68"/>
+    <w:lsdException w:name="Medium Grid 3" w:uiPriority="69"/>
+    <w:lsdException w:name="Dark List" w:uiPriority="70"/>
+    <w:lsdException w:name="Colorful Shading" w:uiPriority="71"/>
+    <w:lsdException w:name="Colorful List" w:uiPriority="72"/>
+    <w:lsdException w:name="Colorful Grid" w:uiPriority="73"/>
+    <w:lsdException w:name="Light Shading Accent 1" w:uiPriority="60"/>
+    <w:lsdException w:name="Light List Accent 1" w:uiPriority="61"/>
+    <w:lsdException w:name="Light Grid Accent 1" w:uiPriority="62"/>
+    <w:lsdException w:name="Medium Shading 1 Accent 1" w:uiPriority="63"/>
+    <w:lsdException w:name="Medium Shading 2 Accent 1" w:uiPriority="64"/>
+    <w:lsdException w:name="Medium List 1 Accent 1" w:uiPriority="65"/>
+    <w:lsdException w:name="Revision" w:semiHidden="1"/>
+    <w:lsdException w:name="List Paragraph" w:uiPriority="34" w:qFormat="1"/>
+    <w:lsdException w:name="Quote" w:uiPriority="29" w:qFormat="1"/>
+    <w:lsdException w:name="Intense Quote" w:uiPriority="30" w:qFormat="1"/>
+    <w:lsdException w:name="Medium List 2 Accent 1" w:uiPriority="66"/>
+    <w:lsdException w:name="Medium Grid 1 Accent 1" w:uiPriority="67"/>
+    <w:lsdException w:name="Medium Grid 2 Accent 1" w:uiPriority="68"/>
+    <w:lsdException w:name="Medium Grid 3 Accent 1" w:uiPriority="69"/>
+    <w:lsdException w:name="Dark List Accent 1" w:uiPriority="70"/>
+    <w:lsdException w:name="Colorful Shading Accent 1" w:uiPriority="71"/>
+    <w:lsdException w:name="Colorful List Accent 1" w:uiPriority="72"/>
+    <w:lsdException w:name="Colorful Grid Accent 1" w:uiPriority="73"/>
+    <w:lsdException w:name="Light Shading Accent 2" w:uiPriority="60"/>
+    <w:lsdException w:name="Light List Accent 2" w:uiPriority="61"/>
+    <w:lsdException w:name="Light Grid Accent 2" w:uiPriority="62"/>
+    <w:lsdException w:name="Medium Shading 1 Accent 2" w:uiPriority="63"/>
+    <w:lsdException w:name="Medium Shading 2 Accent 2" w:uiPriority="64"/>
+    <w:lsdException w:name="Medium List 1 Accent 2" w:uiPriority="65"/>
+    <w:lsdException w:name="Medium List 2 Accent 2" w:uiPriority="66"/>
+    <w:lsdException w:name="Medium Grid 1 Accent 2" w:uiPriority="67"/>
+    <w:lsdException w:name="Medium Grid 2 Accent 2" w:uiPriority="68"/>
+    <w:lsdException w:name="Medium Grid 3 Accent 2" w:uiPriority="69"/>
+    <w:lsdException w:name="Dark List Accent 2" w:uiPriority="70"/>
+    <w:lsdException w:name="Colorful Shading Accent 2" w:uiPriority="71"/>
+    <w:lsdException w:name="Colorful List Accent 2" w:uiPriority="72"/>
+    <w:lsdException w:name="Colorful Grid Accent 2" w:uiPriority="73"/>
+    <w:lsdException w:name="Light Shading Accent 3" w:uiPriority="60"/>
+    <w:lsdException w:name="Light List Accent 3" w:uiPriority="61"/>
+    <w:lsdException w:name="Light Grid Accent 3" w:uiPriority="62"/>
+    <w:lsdException w:name="Medium Shading 1 Accent 3" w:uiPriority="63"/>
+    <w:lsdException w:name="Medium Shading 2 Accent 3" w:uiPriority="64"/>
+    <w:lsdException w:name="Medium List 1 Accent 3" w:uiPriority="65"/>
+    <w:lsdException w:name="Medium List 2 Accent 3" w:uiPriority="66"/>
+    <w:lsdException w:name="Medium Grid 1 Accent 3" w:uiPriority="67"/>
+    <w:lsdException w:name="Medium Grid 2 Accent 3" w:uiPriority="68"/>
+    <w:lsdException w:name="Medium Grid 3 Accent 3" w:uiPriority="69"/>
+    <w:lsdException w:name="Dark List Accent 3" w:uiPriority="70"/>
+    <w:lsdException w:name="Colorful Shading Accent 3" w:uiPriority="71"/>
+    <w:lsdException w:name="Colorful List Accent 3" w:uiPriority="72"/>
+    <w:lsdException w:name="Colorful Grid Accent 3" w:uiPriority="73"/>
+    <w:lsdException w:name="Light Shading Accent 4" w:uiPriority="60"/>
+    <w:lsdException w:name="Light List Accent 4" w:uiPriority="61"/>
+    <w:lsdException w:name="Light Grid Accent 4" w:uiPriority="62"/>
+    <w:lsdException w:name="Medium Shading 1 Accent 4" w:uiPriority="63"/>
+    <w:lsdException w:name="Medium Shading 2 Accent 4" w:uiPriority="64"/>
+    <w:lsdException w:name="Medium List 1 Accent 4" w:uiPriority="65"/>
+    <w:lsdException w:name="Medium List 2 Accent 4" w:uiPriority="66"/>
+    <w:lsdException w:name="Medium Grid 1 Accent 4" w:uiPriority="67"/>
+    <w:lsdException w:name="Medium Grid 2 Accent 4" w:uiPriority="68"/>
+    <w:lsdException w:name="Medium Grid 3 Accent 4" w:uiPriority="69"/>
+    <w:lsdException w:name="Dark List Accent 4" w:uiPriority="70"/>
+    <w:lsdException w:name="Colorful Shading Accent 4" w:uiPriority="71"/>
+    <w:lsdException w:name="Colorful List Accent 4" w:uiPriority="72"/>
+    <w:lsdException w:name="Colorful Grid Accent 4" w:uiPriority="73"/>
+    <w:lsdException w:name="Light Shading Accent 5" w:uiPriority="60"/>
+    <w:lsdException w:name="Light List Accent 5" w:uiPriority="61"/>
+    <w:lsdException w:name="Light Grid Accent 5" w:uiPriority="62"/>
+    <w:lsdException w:name="Medium Shading 1 Accent 5" w:uiPriority="63"/>
+    <w:lsdException w:name="Medium Shading 2 Accent 5" w:uiPriority="64"/>
+    <w:lsdException w:name="Medium List 1 Accent 5" w:uiPriority="65"/>
+    <w:lsdException w:name="Medium List 2 Accent 5" w:uiPriority="66"/>
+    <w:lsdException w:name="Medium Grid 1 Accent 5" w:uiPriority="67"/>
+    <w:lsdException w:name="Medium Grid 2 Accent 5" w:uiPriority="68"/>
+    <w:lsdException w:name="Medium Grid 3 Accent 5" w:uiPriority="69"/>
+    <w:lsdException w:name="Dark List Accent 5" w:uiPriority="70"/>
+    <w:lsdException w:name="Colorful Shading Accent 5" w:uiPriority="71"/>
+    <w:lsdException w:name="Colorful List Accent 5" w:uiPriority="72"/>
+    <w:lsdException w:name="Colorful Grid Accent 5" w:uiPriority="73"/>
+    <w:lsdException w:name="Light Shading Accent 6" w:uiPriority="60"/>
+    <w:lsdException w:name="Light List Accent 6" w:uiPriority="61"/>
+    <w:lsdException w:name="Light Grid Accent 6" w:uiPriority="62"/>
+    <w:lsdException w:name="Medium Shading 1 Accent 6" w:uiPriority="63"/>
+    <w:lsdException w:name="Medium Shading 2 Accent 6" w:uiPriority="64"/>
+    <w:lsdException w:name="Medium List 1 Accent 6" w:uiPriority="65"/>
+    <w:lsdException w:name="Medium List 2 Accent 6" w:uiPriority="66"/>
+    <w:lsdException w:name="Medium Grid 1 Accent 6" w:uiPriority="67"/>
+    <w:lsdException w:name="Medium Grid 2 Accent 6" w:uiPriority="68"/>
+    <w:lsdException w:name="Medium Grid 3 Accent 6" w:uiPriority="69"/>
+    <w:lsdException w:name="Dark List Accent 6" w:uiPriority="70"/>
+    <w:lsdException w:name="Colorful Shading Accent 6" w:uiPriority="71"/>
+    <w:lsdException w:name="Colorful List Accent 6" w:uiPriority="72"/>
+    <w:lsdException w:name="Colorful Grid Accent 6" w:uiPriority="73"/>
+    <w:lsdException w:name="Subtle Emphasis" w:uiPriority="19" w:qFormat="1"/>
+    <w:lsdException w:name="Intense Emphasis" w:uiPriority="21" w:qFormat="1"/>
+    <w:lsdException w:name="Subtle Reference" w:uiPriority="31" w:qFormat="1"/>
+    <w:lsdException w:name="Intense Reference" w:uiPriority="32" w:qFormat="1"/>
+    <w:lsdException w:name="Book Title" w:uiPriority="33" w:qFormat="1"/>
+    <w:lsdException w:name="Bibliography" w:semiHidden="1" w:uiPriority="37" w:unhideWhenUsed="1"/>
+    <w:lsdException w:name="TOC Heading" w:semiHidden="1" w:uiPriority="39" w:unhideWhenUsed="1" w:qFormat="1"/>
+    <w:lsdException w:name="Plain Table 1" w:uiPriority="41"/>
+    <w:lsdException w:name="Plain Table 2" w:uiPriority="42"/>
+    <w:lsdException w:name="Plain Table 3" w:uiPriority="43"/>
+    <w:lsdException w:name="Plain Table 4" w:uiPriority="44"/>
+    <w:lsdException w:name="Plain Table 5" w:uiPriority="45"/>
+    <w:lsdException w:name="Grid Table Light" w:uiPriority="40"/>
+    <w:lsdException w:name="Grid Table 1 Light" w:uiPriority="46"/>
+    <w:lsdException w:name="Grid Table 2" w:uiPriority="47"/>
+    <w:lsdException w:name="Grid Table 3" w:uiPriority="48"/>
+    <w:lsdException w:name="Grid Table 4" w:uiPriority="49"/>
+    <w:lsdException w:name="Grid Table 5 Dark" w:uiPriority="50"/>
+    <w:lsdException w:name="Grid Table 6 Colorful" w:uiPriority="51"/>
+    <w:lsdException w:name="Grid Table 7 Colorful" w:uiPriority="52"/>
+    <w:lsdException w:name="Grid Table 1 Light Accent 1" w:uiPriority="46"/>
+    <w:lsdException w:name="Grid Table 2 Accent 1" w:uiPriority="47"/>
+    <w:lsdException w:name="Grid Table 3 Accent 1" w:uiPriority="48"/>
+    <w:lsdException w:name="Grid Table 4 Accent 1" w:uiPriority="49"/>
+    <w:lsdException w:name="Grid Table 5 Dark Accent 1" w:uiPriority="50"/>
+    <w:lsdException w:name="Grid Table 6 Colorful Accent 1" w:uiPriority="51"/>
+    <w:lsdException w:name="Grid Table 7 Colorful Accent 1" w:uiPriority="52"/>
+    <w:lsdException w:name="Grid Table 1 Light Accent 2" w:uiPriority="46"/>
+    <w:lsdException w:name="Grid Table 2 Accent 2" w:uiPriority="47"/>
+    <w:lsdException w:name="Grid Table 3 Accent 2" w:uiPriority="48"/>
+    <w:lsdException w:name="Grid Table 4 Accent 2" w:uiPriority="49"/>
+    <w:lsdException w:name="Grid Table 5 Dark Accent 2" w:uiPriority="50"/>
+    <w:lsdException w:name="Grid Table 6 Colorful Accent 2" w:uiPriority="51"/>
+    <w:lsdException w:name="Grid Table 7 Colorful Accent 2" w:uiPriority="52"/>
+    <w:lsdException w:name="Grid Table 1 Light Accent 3" w:uiPriority="46"/>
+    <w:lsdException w:name="Grid Table 2 Accent 3" w:uiPriority="47"/>
+    <w:lsdException w:name="Grid Table 3 Accent 3" w:uiPriority="48"/>
+    <w:lsdException w:name="Grid Table 4 Accent 3" w:uiPriority="49"/>
+    <w:lsdException w:name="Grid Table 5 Dark Accent 3" w:uiPriority="50"/>
+    <w:lsdException w:name="Grid Table 6 Colorful Accent 3" w:uiPriority="51"/>
+    <w:lsdException w:name="Grid Table 7 Colorful Accent 3" w:uiPriority="52"/>
+    <w:lsdException w:name="Grid Table 1 Light Accent 4" w:uiPriority="46"/>
+    <w:lsdException w:name="Grid Table 2 Accent 4" w:uiPriority="47"/>
+    <w:lsdException w:name="Grid Table 3 Accent 4" w:uiPriority="48"/>
+    <w:lsdException w:name="Grid Table 4 Accent 4" w:uiPriority="49"/>
+    <w:lsdException w:name="Grid Table 5 Dark Accent 4" w:uiPriority="50"/>
+    <w:lsdException w:name="Grid Table 6 Colorful Accent 4" w:uiPriority="51"/>
+    <w:lsdException w:name="Grid Table 7 Colorful Accent 4" w:uiPriority="52"/>
+    <w:lsdException w:name="Grid Table 1 Light Accent 5" w:uiPriority="46"/>
+    <w:lsdException w:name="Grid Table 2 Accent 5" w:uiPriority="47"/>
+    <w:lsdException w:name="Grid Table 3 Accent 5" w:uiPriority="48"/>
+    <w:lsdException w:name="Grid Table 4 Accent 5" w:uiPriority="49"/>
+    <w:lsdException w:name="Grid Table 5 Dark Accent 5" w:uiPriority="50"/>
+    <w:lsdException w:name="Grid Table 6 Colorful Accent 5" w:uiPriority="51"/>
+    <w:lsdException w:name="Grid Table 7 Colorful Accent 5" w:uiPriority="52"/>
+    <w:lsdException w:name="Grid Table 1 Light Accent 6" w:uiPriority="46"/>
+    <w:lsdException w:name="Grid Table 2 Accent 6" w:uiPriority="47"/>
+    <w:lsdException w:name="Grid Table 3 Accent 6" w:uiPriority="48"/>
+    <w:lsdException w:name="Grid Table 4 Accent 6" w:uiPriority="49"/>
+    <w:lsdException w:name="Grid Table 5 Dark Accent 6" w:uiPriority="50"/>
+    <w:lsdException w:name="Grid Table 6 Colorful Accent 6" w:uiPriority="51"/>
+    <w:lsdException w:name="Grid Table 7 Colorful Accent 6" w:uiPriority="52"/>
+    <w:lsdException w:name="List Table 1 Light" w:uiPriority="46"/>
+    <w:lsdException w:name="List Table 2" w:uiPriority="47"/>
+    <w:lsdException w:name="List Table 3" w:uiPriority="48"/>
+    <w:lsdException w:name="List Table 4" w:uiPriority="49"/>
+    <w:lsdException w:name="List Table 5 Dark" w:uiPriority="50"/>
+    <w:lsdException w:name="List Table 6 Colorful" w:uiPriority="51"/>
+    <w:lsdException w:name="List Table 7 Colorful" w:uiPriority="52"/>
+    <w:lsdException w:name="List Table 1 Light Accent 1" w:uiPriority="46"/>
+    <w:lsdException w:name="List Table 2 Accent 1" w:uiPriority="47"/>
+    <w:lsdException w:name="List Table 3 Accent 1" w:uiPriority="48"/>
+    <w:lsdException w:name="List Table 4 Accent 1" w:uiPriority="49"/>
+    <w:lsdException w:name="List Table 5 Dark Accent 1" w:uiPriority="50"/>
+    <w:lsdException w:name="List Table 6 Colorful Accent 1" w:uiPriority="51"/>
+    <w:lsdException w:name="List Table 7 Colorful Accent 1" w:uiPriority="52"/>
+    <w:lsdException w:name="List Table 1 Light Accent 2" w:uiPriority="46"/>
+    <w:lsdException w:name="List Table 2 Accent 2" w:uiPriority="47"/>
+    <w:lsdException w:name="List Table 3 Accent 2" w:uiPriority="48"/>
+    <w:lsdException w:name="List Table 4 Accent 2" w:uiPriority="49"/>
+    <w:lsdException w:name="List Table 5 Dark Accent 2" w:uiPriority="50"/>
+    <w:lsdException w:name="List Table 6 Colorful Accent 2" w:uiPriority="51"/>
+    <w:lsdException w:name="List Table 7 Colorful Accent 2" w:uiPriority="52"/>
+    <w:lsdException w:name="List Table 1 Light Accent 3" w:uiPriority="46"/>
+    <w:lsdException w:name="List Table 2 Accent 3" w:uiPriority="47"/>
+    <w:lsdException w:name="List Table 3 Accent 3" w:uiPriority="48"/>
+    <w:lsdException w:name="List Table 4 Accent 3" w:uiPriority="49"/>
+    <w:lsdException w:name="List Table 5 Dark Accent 3" w:uiPriority="50"/>
+    <w:lsdException w:name="List Table 6 Colorful Accent 3" w:uiPriority="51"/>
+    <w:lsdException w:name="List Table 7 Colorful Accent 3" w:uiPriority="52"/>
+    <w:lsdException w:name="List Table 1 Light Accent 4" w:uiPriority="46"/>
+    <w:lsdException w:name="List Table 2 Accent 4" w:uiPriority="47"/>
+    <w:lsdException w:name="List Table 3 Accent 4" w:uiPriority="48"/>
+    <w:lsdException w:name="List Table 4 Accent 4" w:uiPriority="49"/>
+    <w:lsdException w:name="List Table 5 Dark Accent 4" w:uiPriority="50"/>
+    <w:lsdException w:name="List Table 6 Colorful Accent 4" w:uiPriority="51"/>
+    <w:lsdException w:name="List Table 7 Colorful Accent 4" w:uiPriority="52"/>
+    <w:lsdException w:name="List Table 1 Light Accent 5" w:uiPriority="46"/>
+    <w:lsdException w:name="List Table 2 Accent 5" w:uiPriority="47"/>
+    <w:lsdException w:name="List Table 3 Accent 5" w:uiPriority="48"/>
+    <w:lsdException w:name="List Table 4 Accent 5" w:uiPriority="49"/>
+    <w:lsdException w:name="List Table 5 Dark Accent 5" w:uiPriority="50"/>
+    <w:lsdException w:name="List Table 6 Colorful Accent 5" w:uiPriority="51"/>
+    <w:lsdException w:name="List Table 7 Colorful Accent 5" w:uiPriority="52"/>
+    <w:lsdException w:name="List Table 1 Light Accent 6" w:uiPriority="46"/>
+    <w:lsdException w:name="List Table 2 Accent 6" w:uiPriority="47"/>
+    <w:lsdException w:name="List Table 3 Accent 6" w:uiPriority="48"/>
+    <w:lsdException w:name="List Table 4 Accent 6" w:uiPriority="49"/>
+    <w:lsdException w:name="List Table 5 Dark Accent 6" w:uiPriority="50"/>
+    <w:lsdException w:name="List Table 6 Colorful Accent 6" w:uiPriority="51"/>
+    <w:lsdException w:name="List Table 7 Colorful Accent 6" w:uiPriority="52"/>
   </w:latentStyles>
-  <w:style w:type="paragraph" w:default="1" w:styleId="a">
+  <w:style w:type="paragraph" w:default="1" w:styleId="Normal">
     <w:name w:val="Normal"/>
     <w:qFormat/>
     <w:pPr>
@@ -2214,13 +3516,13 @@
       <w:jc w:val="both"/>
     </w:pPr>
   </w:style>
-  <w:style w:type="character" w:default="1" w:styleId="a0">
+  <w:style w:type="character" w:default="1" w:styleId="DefaultParagraphFont">
     <w:name w:val="Default Paragraph Font"/>
     <w:uiPriority w:val="1"/>
     <w:semiHidden/>
     <w:unhideWhenUsed/>
   </w:style>
-  <w:style w:type="table" w:default="1" w:styleId="a1">
+  <w:style w:type="table" w:default="1" w:styleId="TableNormal">
     <w:name w:val="Normal Table"/>
     <w:uiPriority w:val="99"/>
     <w:semiHidden/>
@@ -2235,15 +3537,15 @@
       </w:tblCellMar>
     </w:tblPr>
   </w:style>
-  <w:style w:type="numbering" w:default="1" w:styleId="a2">
+  <w:style w:type="numbering" w:default="1" w:styleId="NoList">
     <w:name w:val="No List"/>
     <w:uiPriority w:val="99"/>
     <w:semiHidden/>
     <w:unhideWhenUsed/>
   </w:style>
-  <w:style w:type="paragraph" w:styleId="a3">
+  <w:style w:type="paragraph" w:styleId="ListParagraph">
     <w:name w:val="List Paragraph"/>
-    <w:basedOn w:val="a"/>
+    <w:basedOn w:val="Normal"/>
     <w:uiPriority w:val="34"/>
     <w:qFormat/>
     <w:rsid w:val="008B6ACD"/>
@@ -2251,10 +3553,10 @@
       <w:ind w:firstLineChars="200" w:firstLine="420"/>
     </w:pPr>
   </w:style>
-  <w:style w:type="paragraph" w:styleId="a4">
+  <w:style w:type="paragraph" w:styleId="BalloonText">
     <w:name w:val="Balloon Text"/>
-    <w:basedOn w:val="a"/>
-    <w:link w:val="Char"/>
+    <w:basedOn w:val="Normal"/>
+    <w:link w:val="BalloonTextChar"/>
     <w:uiPriority w:val="99"/>
     <w:semiHidden/>
     <w:unhideWhenUsed/>
@@ -2264,10 +3566,10 @@
       <w:szCs w:val="18"/>
     </w:rPr>
   </w:style>
-  <w:style w:type="character" w:customStyle="1" w:styleId="Char">
-    <w:name w:val="批注框文本 Char"/>
-    <w:basedOn w:val="a0"/>
-    <w:link w:val="a4"/>
+  <w:style w:type="character" w:customStyle="1" w:styleId="BalloonTextChar">
+    <w:name w:val="Balloon Text Char"/>
+    <w:basedOn w:val="DefaultParagraphFont"/>
+    <w:link w:val="BalloonText"/>
     <w:uiPriority w:val="99"/>
     <w:semiHidden/>
     <w:rsid w:val="00C93458"/>
@@ -2276,230 +3578,31 @@
       <w:szCs w:val="18"/>
     </w:rPr>
   </w:style>
-</w:styles>
-</file>
-
-<file path=word/stylesWithEffects.xml><?xml version="1.0" encoding="utf-8"?>
-<w:styles xmlns:wpc="http://schemas.microsoft.com/office/word/2010/wordprocessingCanvas" xmlns:mc="http://schemas.openxmlformats.org/markup-compatibility/2006" xmlns:o="urn:schemas-microsoft-com:office:office" xmlns:r="http://schemas.openxmlformats.org/officeDocument/2006/relationships" xmlns:m="http://schemas.openxmlformats.org/officeDocument/2006/math" xmlns:v="urn:schemas-microsoft-com:vml" xmlns:wp14="http://schemas.microsoft.com/office/word/2010/wordprocessingDrawing" xmlns:wp="http://schemas.openxmlformats.org/drawingml/2006/wordprocessingDrawing" xmlns:w10="urn:schemas-microsoft-com:office:word" xmlns:w="http://schemas.openxmlformats.org/wordprocessingml/2006/main" xmlns:w14="http://schemas.microsoft.com/office/word/2010/wordml" xmlns:wpg="http://schemas.microsoft.com/office/word/2010/wordprocessingGroup" xmlns:wpi="http://schemas.microsoft.com/office/word/2010/wordprocessingInk" xmlns:wne="http://schemas.microsoft.com/office/word/2006/wordml" xmlns:wps="http://schemas.microsoft.com/office/word/2010/wordprocessingShape" mc:Ignorable="w14 wp14">
-  <w:docDefaults>
-    <w:rPrDefault>
-      <w:rPr>
-        <w:rFonts w:asciiTheme="minorHAnsi" w:eastAsiaTheme="minorEastAsia" w:hAnsiTheme="minorHAnsi" w:cstheme="minorBidi"/>
-        <w:kern w:val="2"/>
-        <w:sz w:val="21"/>
-        <w:szCs w:val="22"/>
-        <w:lang w:val="en-US" w:eastAsia="zh-CN" w:bidi="ar-SA"/>
-      </w:rPr>
-    </w:rPrDefault>
-    <w:pPrDefault/>
-  </w:docDefaults>
-  <w:latentStyles w:defLockedState="0" w:defUIPriority="99" w:defSemiHidden="1" w:defUnhideWhenUsed="1" w:defQFormat="0" w:count="267">
-    <w:lsdException w:name="Normal" w:semiHidden="0" w:uiPriority="0" w:unhideWhenUsed="0" w:qFormat="1"/>
-    <w:lsdException w:name="heading 1" w:semiHidden="0" w:uiPriority="9" w:unhideWhenUsed="0" w:qFormat="1"/>
-    <w:lsdException w:name="heading 2" w:uiPriority="9" w:qFormat="1"/>
-    <w:lsdException w:name="heading 3" w:uiPriority="9" w:qFormat="1"/>
-    <w:lsdException w:name="heading 4" w:uiPriority="9" w:qFormat="1"/>
-    <w:lsdException w:name="heading 5" w:uiPriority="9" w:qFormat="1"/>
-    <w:lsdException w:name="heading 6" w:uiPriority="9" w:qFormat="1"/>
-    <w:lsdException w:name="heading 7" w:uiPriority="9" w:qFormat="1"/>
-    <w:lsdException w:name="heading 8" w:uiPriority="9" w:qFormat="1"/>
-    <w:lsdException w:name="heading 9" w:uiPriority="9" w:qFormat="1"/>
-    <w:lsdException w:name="toc 1" w:uiPriority="39"/>
-    <w:lsdException w:name="toc 2" w:uiPriority="39"/>
-    <w:lsdException w:name="toc 3" w:uiPriority="39"/>
-    <w:lsdException w:name="toc 4" w:uiPriority="39"/>
-    <w:lsdException w:name="toc 5" w:uiPriority="39"/>
-    <w:lsdException w:name="toc 6" w:uiPriority="39"/>
-    <w:lsdException w:name="toc 7" w:uiPriority="39"/>
-    <w:lsdException w:name="toc 8" w:uiPriority="39"/>
-    <w:lsdException w:name="toc 9" w:uiPriority="39"/>
-    <w:lsdException w:name="caption" w:uiPriority="35" w:qFormat="1"/>
-    <w:lsdException w:name="Title" w:semiHidden="0" w:uiPriority="10" w:unhideWhenUsed="0" w:qFormat="1"/>
-    <w:lsdException w:name="Default Paragraph Font" w:uiPriority="1"/>
-    <w:lsdException w:name="Subtitle" w:semiHidden="0" w:uiPriority="11" w:unhideWhenUsed="0" w:qFormat="1"/>
-    <w:lsdException w:name="Strong" w:semiHidden="0" w:uiPriority="22" w:unhideWhenUsed="0" w:qFormat="1"/>
-    <w:lsdException w:name="Emphasis" w:semiHidden="0" w:uiPriority="20" w:unhideWhenUsed="0" w:qFormat="1"/>
-    <w:lsdException w:name="Table Grid" w:semiHidden="0" w:uiPriority="39" w:unhideWhenUsed="0"/>
-    <w:lsdException w:name="Placeholder Text" w:unhideWhenUsed="0"/>
-    <w:lsdException w:name="No Spacing" w:semiHidden="0" w:uiPriority="1" w:unhideWhenUsed="0" w:qFormat="1"/>
-    <w:lsdException w:name="Light Shading" w:semiHidden="0" w:uiPriority="60" w:unhideWhenUsed="0"/>
-    <w:lsdException w:name="Light List" w:semiHidden="0" w:uiPriority="61" w:unhideWhenUsed="0"/>
-    <w:lsdException w:name="Light Grid" w:semiHidden="0" w:uiPriority="62" w:unhideWhenUsed="0"/>
-    <w:lsdException w:name="Medium Shading 1" w:semiHidden="0" w:uiPriority="63" w:unhideWhenUsed="0"/>
-    <w:lsdException w:name="Medium Shading 2" w:semiHidden="0" w:uiPriority="64" w:unhideWhenUsed="0"/>
-    <w:lsdException w:name="Medium List 1" w:semiHidden="0" w:uiPriority="65" w:unhideWhenUsed="0"/>
-    <w:lsdException w:name="Medium List 2" w:semiHidden="0" w:uiPriority="66" w:unhideWhenUsed="0"/>
-    <w:lsdException w:name="Medium Grid 1" w:semiHidden="0" w:uiPriority="67" w:unhideWhenUsed="0"/>
-    <w:lsdException w:name="Medium Grid 2" w:semiHidden="0" w:uiPriority="68" w:unhideWhenUsed="0"/>
-    <w:lsdException w:name="Medium Grid 3" w:semiHidden="0" w:uiPriority="69" w:unhideWhenUsed="0"/>
-    <w:lsdException w:name="Dark List" w:semiHidden="0" w:uiPriority="70" w:unhideWhenUsed="0"/>
-    <w:lsdException w:name="Colorful Shading" w:semiHidden="0" w:uiPriority="71" w:unhideWhenUsed="0"/>
-    <w:lsdException w:name="Colorful List" w:semiHidden="0" w:uiPriority="72" w:unhideWhenUsed="0"/>
-    <w:lsdException w:name="Colorful Grid" w:semiHidden="0" w:uiPriority="73" w:unhideWhenUsed="0"/>
-    <w:lsdException w:name="Light Shading Accent 1" w:semiHidden="0" w:uiPriority="60" w:unhideWhenUsed="0"/>
-    <w:lsdException w:name="Light List Accent 1" w:semiHidden="0" w:uiPriority="61" w:unhideWhenUsed="0"/>
-    <w:lsdException w:name="Light Grid Accent 1" w:semiHidden="0" w:uiPriority="62" w:unhideWhenUsed="0"/>
-    <w:lsdException w:name="Medium Shading 1 Accent 1" w:semiHidden="0" w:uiPriority="63" w:unhideWhenUsed="0"/>
-    <w:lsdException w:name="Medium Shading 2 Accent 1" w:semiHidden="0" w:uiPriority="64" w:unhideWhenUsed="0"/>
-    <w:lsdException w:name="Medium List 1 Accent 1" w:semiHidden="0" w:uiPriority="65" w:unhideWhenUsed="0"/>
-    <w:lsdException w:name="Revision" w:unhideWhenUsed="0"/>
-    <w:lsdException w:name="List Paragraph" w:semiHidden="0" w:uiPriority="34" w:unhideWhenUsed="0" w:qFormat="1"/>
-    <w:lsdException w:name="Quote" w:semiHidden="0" w:uiPriority="29" w:unhideWhenUsed="0" w:qFormat="1"/>
-    <w:lsdException w:name="Intense Quote" w:semiHidden="0" w:uiPriority="30" w:unhideWhenUsed="0" w:qFormat="1"/>
-    <w:lsdException w:name="Medium List 2 Accent 1" w:semiHidden="0" w:uiPriority="66" w:unhideWhenUsed="0"/>
-    <w:lsdException w:name="Medium Grid 1 Accent 1" w:semiHidden="0" w:uiPriority="67" w:unhideWhenUsed="0"/>
-    <w:lsdException w:name="Medium Grid 2 Accent 1" w:semiHidden="0" w:uiPriority="68" w:unhideWhenUsed="0"/>
-    <w:lsdException w:name="Medium Grid 3 Accent 1" w:semiHidden="0" w:uiPriority="69" w:unhideWhenUsed="0"/>
-    <w:lsdException w:name="Dark List Accent 1" w:semiHidden="0" w:uiPriority="70" w:unhideWhenUsed="0"/>
-    <w:lsdException w:name="Colorful Shading Accent 1" w:semiHidden="0" w:uiPriority="71" w:unhideWhenUsed="0"/>
-    <w:lsdException w:name="Colorful List Accent 1" w:semiHidden="0" w:uiPriority="72" w:unhideWhenUsed="0"/>
-    <w:lsdException w:name="Colorful Grid Accent 1" w:semiHidden="0" w:uiPriority="73" w:unhideWhenUsed="0"/>
-    <w:lsdException w:name="Light Shading Accent 2" w:semiHidden="0" w:uiPriority="60" w:unhideWhenUsed="0"/>
-    <w:lsdException w:name="Light List Accent 2" w:semiHidden="0" w:uiPriority="61" w:unhideWhenUsed="0"/>
-    <w:lsdException w:name="Light Grid Accent 2" w:semiHidden="0" w:uiPriority="62" w:unhideWhenUsed="0"/>
-    <w:lsdException w:name="Medium Shading 1 Accent 2" w:semiHidden="0" w:uiPriority="63" w:unhideWhenUsed="0"/>
-    <w:lsdException w:name="Medium Shading 2 Accent 2" w:semiHidden="0" w:uiPriority="64" w:unhideWhenUsed="0"/>
-    <w:lsdException w:name="Medium List 1 Accent 2" w:semiHidden="0" w:uiPriority="65" w:unhideWhenUsed="0"/>
-    <w:lsdException w:name="Medium List 2 Accent 2" w:semiHidden="0" w:uiPriority="66" w:unhideWhenUsed="0"/>
-    <w:lsdException w:name="Medium Grid 1 Accent 2" w:semiHidden="0" w:uiPriority="67" w:unhideWhenUsed="0"/>
-    <w:lsdException w:name="Medium Grid 2 Accent 2" w:semiHidden="0" w:uiPriority="68" w:unhideWhenUsed="0"/>
-    <w:lsdException w:name="Medium Grid 3 Accent 2" w:semiHidden="0" w:uiPriority="69" w:unhideWhenUsed="0"/>
-    <w:lsdException w:name="Dark List Accent 2" w:semiHidden="0" w:uiPriority="70" w:unhideWhenUsed="0"/>
-    <w:lsdException w:name="Colorful Shading Accent 2" w:semiHidden="0" w:uiPriority="71" w:unhideWhenUsed="0"/>
-    <w:lsdException w:name="Colorful List Accent 2" w:semiHidden="0" w:uiPriority="72" w:unhideWhenUsed="0"/>
-    <w:lsdException w:name="Colorful Grid Accent 2" w:semiHidden="0" w:uiPriority="73" w:unhideWhenUsed="0"/>
-    <w:lsdException w:name="Light Shading Accent 3" w:semiHidden="0" w:uiPriority="60" w:unhideWhenUsed="0"/>
-    <w:lsdException w:name="Light List Accent 3" w:semiHidden="0" w:uiPriority="61" w:unhideWhenUsed="0"/>
-    <w:lsdException w:name="Light Grid Accent 3" w:semiHidden="0" w:uiPriority="62" w:unhideWhenUsed="0"/>
-    <w:lsdException w:name="Medium Shading 1 Accent 3" w:semiHidden="0" w:uiPriority="63" w:unhideWhenUsed="0"/>
-    <w:lsdException w:name="Medium Shading 2 Accent 3" w:semiHidden="0" w:uiPriority="64" w:unhideWhenUsed="0"/>
-    <w:lsdException w:name="Medium List 1 Accent 3" w:semiHidden="0" w:uiPriority="65" w:unhideWhenUsed="0"/>
-    <w:lsdException w:name="Medium List 2 Accent 3" w:semiHidden="0" w:uiPriority="66" w:unhideWhenUsed="0"/>
-    <w:lsdException w:name="Medium Grid 1 Accent 3" w:semiHidden="0" w:uiPriority="67" w:unhideWhenUsed="0"/>
-    <w:lsdException w:name="Medium Grid 2 Accent 3" w:semiHidden="0" w:uiPriority="68" w:unhideWhenUsed="0"/>
-    <w:lsdException w:name="Medium Grid 3 Accent 3" w:semiHidden="0" w:uiPriority="69" w:unhideWhenUsed="0"/>
-    <w:lsdException w:name="Dark List Accent 3" w:semiHidden="0" w:uiPriority="70" w:unhideWhenUsed="0"/>
-    <w:lsdException w:name="Colorful Shading Accent 3" w:semiHidden="0" w:uiPriority="71" w:unhideWhenUsed="0"/>
-    <w:lsdException w:name="Colorful List Accent 3" w:semiHidden="0" w:uiPriority="72" w:unhideWhenUsed="0"/>
-    <w:lsdException w:name="Colorful Grid Accent 3" w:semiHidden="0" w:uiPriority="73" w:unhideWhenUsed="0"/>
-    <w:lsdException w:name="Light Shading Accent 4" w:semiHidden="0" w:uiPriority="60" w:unhideWhenUsed="0"/>
-    <w:lsdException w:name="Light List Accent 4" w:semiHidden="0" w:uiPriority="61" w:unhideWhenUsed="0"/>
-    <w:lsdException w:name="Light Grid Accent 4" w:semiHidden="0" w:uiPriority="62" w:unhideWhenUsed="0"/>
-    <w:lsdException w:name="Medium Shading 1 Accent 4" w:semiHidden="0" w:uiPriority="63" w:unhideWhenUsed="0"/>
-    <w:lsdException w:name="Medium Shading 2 Accent 4" w:semiHidden="0" w:uiPriority="64" w:unhideWhenUsed="0"/>
-    <w:lsdException w:name="Medium List 1 Accent 4" w:semiHidden="0" w:uiPriority="65" w:unhideWhenUsed="0"/>
-    <w:lsdException w:name="Medium List 2 Accent 4" w:semiHidden="0" w:uiPriority="66" w:unhideWhenUsed="0"/>
-    <w:lsdException w:name="Medium Grid 1 Accent 4" w:semiHidden="0" w:uiPriority="67" w:unhideWhenUsed="0"/>
-    <w:lsdException w:name="Medium Grid 2 Accent 4" w:semiHidden="0" w:uiPriority="68" w:unhideWhenUsed="0"/>
-    <w:lsdException w:name="Medium Grid 3 Accent 4" w:semiHidden="0" w:uiPriority="69" w:unhideWhenUsed="0"/>
-    <w:lsdException w:name="Dark List Accent 4" w:semiHidden="0" w:uiPriority="70" w:unhideWhenUsed="0"/>
-    <w:lsdException w:name="Colorful Shading Accent 4" w:semiHidden="0" w:uiPriority="71" w:unhideWhenUsed="0"/>
-    <w:lsdException w:name="Colorful List Accent 4" w:semiHidden="0" w:uiPriority="72" w:unhideWhenUsed="0"/>
-    <w:lsdException w:name="Colorful Grid Accent 4" w:semiHidden="0" w:uiPriority="73" w:unhideWhenUsed="0"/>
-    <w:lsdException w:name="Light Shading Accent 5" w:semiHidden="0" w:uiPriority="60" w:unhideWhenUsed="0"/>
-    <w:lsdException w:name="Light List Accent 5" w:semiHidden="0" w:uiPriority="61" w:unhideWhenUsed="0"/>
-    <w:lsdException w:name="Light Grid Accent 5" w:semiHidden="0" w:uiPriority="62" w:unhideWhenUsed="0"/>
-    <w:lsdException w:name="Medium Shading 1 Accent 5" w:semiHidden="0" w:uiPriority="63" w:unhideWhenUsed="0"/>
-    <w:lsdException w:name="Medium Shading 2 Accent 5" w:semiHidden="0" w:uiPriority="64" w:unhideWhenUsed="0"/>
-    <w:lsdException w:name="Medium List 1 Accent 5" w:semiHidden="0" w:uiPriority="65" w:unhideWhenUsed="0"/>
-    <w:lsdException w:name="Medium List 2 Accent 5" w:semiHidden="0" w:uiPriority="66" w:unhideWhenUsed="0"/>
-    <w:lsdException w:name="Medium Grid 1 Accent 5" w:semiHidden="0" w:uiPriority="67" w:unhideWhenUsed="0"/>
-    <w:lsdException w:name="Medium Grid 2 Accent 5" w:semiHidden="0" w:uiPriority="68" w:unhideWhenUsed="0"/>
-    <w:lsdException w:name="Medium Grid 3 Accent 5" w:semiHidden="0" w:uiPriority="69" w:unhideWhenUsed="0"/>
-    <w:lsdException w:name="Dark List Accent 5" w:semiHidden="0" w:uiPriority="70" w:unhideWhenUsed="0"/>
-    <w:lsdException w:name="Colorful Shading Accent 5" w:semiHidden="0" w:uiPriority="71" w:unhideWhenUsed="0"/>
-    <w:lsdException w:name="Colorful List Accent 5" w:semiHidden="0" w:uiPriority="72" w:unhideWhenUsed="0"/>
-    <w:lsdException w:name="Colorful Grid Accent 5" w:semiHidden="0" w:uiPriority="73" w:unhideWhenUsed="0"/>
-    <w:lsdException w:name="Light Shading Accent 6" w:semiHidden="0" w:uiPriority="60" w:unhideWhenUsed="0"/>
-    <w:lsdException w:name="Light List Accent 6" w:semiHidden="0" w:uiPriority="61" w:unhideWhenUsed="0"/>
-    <w:lsdException w:name="Light Grid Accent 6" w:semiHidden="0" w:uiPriority="62" w:unhideWhenUsed="0"/>
-    <w:lsdException w:name="Medium Shading 1 Accent 6" w:semiHidden="0" w:uiPriority="63" w:unhideWhenUsed="0"/>
-    <w:lsdException w:name="Medium Shading 2 Accent 6" w:semiHidden="0" w:uiPriority="64" w:unhideWhenUsed="0"/>
-    <w:lsdException w:name="Medium List 1 Accent 6" w:semiHidden="0" w:uiPriority="65" w:unhideWhenUsed="0"/>
-    <w:lsdException w:name="Medium List 2 Accent 6" w:semiHidden="0" w:uiPriority="66" w:unhideWhenUsed="0"/>
-    <w:lsdException w:name="Medium Grid 1 Accent 6" w:semiHidden="0" w:uiPriority="67" w:unhideWhenUsed="0"/>
-    <w:lsdException w:name="Medium Grid 2 Accent 6" w:semiHidden="0" w:uiPriority="68" w:unhideWhenUsed="0"/>
-    <w:lsdException w:name="Medium Grid 3 Accent 6" w:semiHidden="0" w:uiPriority="69" w:unhideWhenUsed="0"/>
-    <w:lsdException w:name="Dark List Accent 6" w:semiHidden="0" w:uiPriority="70" w:unhideWhenUsed="0"/>
-    <w:lsdException w:name="Colorful Shading Accent 6" w:semiHidden="0" w:uiPriority="71" w:unhideWhenUsed="0"/>
-    <w:lsdException w:name="Colorful List Accent 6" w:semiHidden="0" w:uiPriority="72" w:unhideWhenUsed="0"/>
-    <w:lsdException w:name="Colorful Grid Accent 6" w:semiHidden="0" w:uiPriority="73" w:unhideWhenUsed="0"/>
-    <w:lsdException w:name="Subtle Emphasis" w:semiHidden="0" w:uiPriority="19" w:unhideWhenUsed="0" w:qFormat="1"/>
-    <w:lsdException w:name="Intense Emphasis" w:semiHidden="0" w:uiPriority="21" w:unhideWhenUsed="0" w:qFormat="1"/>
-    <w:lsdException w:name="Subtle Reference" w:semiHidden="0" w:uiPriority="31" w:unhideWhenUsed="0" w:qFormat="1"/>
-    <w:lsdException w:name="Intense Reference" w:semiHidden="0" w:uiPriority="32" w:unhideWhenUsed="0" w:qFormat="1"/>
-    <w:lsdException w:name="Book Title" w:semiHidden="0" w:uiPriority="33" w:unhideWhenUsed="0" w:qFormat="1"/>
-    <w:lsdException w:name="Bibliography" w:uiPriority="37"/>
-    <w:lsdException w:name="TOC Heading" w:uiPriority="39" w:qFormat="1"/>
-  </w:latentStyles>
-  <w:style w:type="paragraph" w:default="1" w:styleId="a">
-    <w:name w:val="Normal"/>
-    <w:qFormat/>
-    <w:pPr>
-      <w:widowControl w:val="0"/>
-      <w:jc w:val="both"/>
-    </w:pPr>
-  </w:style>
-  <w:style w:type="character" w:default="1" w:styleId="a0">
-    <w:name w:val="Default Paragraph Font"/>
-    <w:uiPriority w:val="1"/>
-    <w:semiHidden/>
+  <w:style w:type="character" w:styleId="Hyperlink">
+    <w:name w:val="Hyperlink"/>
+    <w:basedOn w:val="DefaultParagraphFont"/>
+    <w:uiPriority w:val="99"/>
     <w:unhideWhenUsed/>
-  </w:style>
-  <w:style w:type="table" w:default="1" w:styleId="a1">
-    <w:name w:val="Normal Table"/>
-    <w:uiPriority w:val="99"/>
-    <w:semiHidden/>
-    <w:unhideWhenUsed/>
-    <w:tblPr>
-      <w:tblInd w:w="0" w:type="dxa"/>
-      <w:tblCellMar>
-        <w:top w:w="0" w:type="dxa"/>
-        <w:left w:w="108" w:type="dxa"/>
-        <w:bottom w:w="0" w:type="dxa"/>
-        <w:right w:w="108" w:type="dxa"/>
-      </w:tblCellMar>
-    </w:tblPr>
-  </w:style>
-  <w:style w:type="numbering" w:default="1" w:styleId="a2">
-    <w:name w:val="No List"/>
-    <w:uiPriority w:val="99"/>
-    <w:semiHidden/>
-    <w:unhideWhenUsed/>
-  </w:style>
-  <w:style w:type="paragraph" w:styleId="a3">
-    <w:name w:val="List Paragraph"/>
-    <w:basedOn w:val="a"/>
-    <w:uiPriority w:val="34"/>
-    <w:qFormat/>
-    <w:rsid w:val="008B6ACD"/>
-    <w:pPr>
-      <w:ind w:firstLineChars="200" w:firstLine="420"/>
-    </w:pPr>
-  </w:style>
-  <w:style w:type="paragraph" w:styleId="a4">
-    <w:name w:val="Balloon Text"/>
-    <w:basedOn w:val="a"/>
-    <w:link w:val="Char"/>
-    <w:uiPriority w:val="99"/>
-    <w:semiHidden/>
-    <w:unhideWhenUsed/>
-    <w:rsid w:val="00C93458"/>
+    <w:rsid w:val="000A5DEC"/>
     <w:rPr>
-      <w:sz w:val="18"/>
-      <w:szCs w:val="18"/>
+      <w:color w:val="0563C1" w:themeColor="hyperlink"/>
+      <w:u w:val="single"/>
     </w:rPr>
   </w:style>
-  <w:style w:type="character" w:customStyle="1" w:styleId="Char">
-    <w:name w:val="批注框文本 Char"/>
-    <w:basedOn w:val="a0"/>
-    <w:link w:val="a4"/>
-    <w:uiPriority w:val="99"/>
-    <w:semiHidden/>
-    <w:rsid w:val="00C93458"/>
+  <w:style w:type="paragraph" w:customStyle="1" w:styleId="Default">
+    <w:name w:val="Default"/>
+    <w:rsid w:val="000A5DEC"/>
+    <w:pPr>
+      <w:autoSpaceDE w:val="0"/>
+      <w:autoSpaceDN w:val="0"/>
+      <w:adjustRightInd w:val="0"/>
+    </w:pPr>
     <w:rPr>
-      <w:sz w:val="18"/>
-      <w:szCs w:val="18"/>
+      <w:rFonts w:ascii="Times New Roman" w:hAnsi="Times New Roman" w:cs="Times New Roman"/>
+      <w:color w:val="000000"/>
+      <w:kern w:val="0"/>
+      <w:sz w:val="24"/>
+      <w:szCs w:val="24"/>
     </w:rPr>
   </w:style>
 </w:styles>
@@ -2760,7 +3863,7 @@
   <a:extraClrSchemeLst/>
   <a:extLst>
     <a:ext uri="{05A4C25C-085E-4340-85A3-A5531E510DB2}">
-      <thm15:themeFamily xmlns="" xmlns:thm15="http://schemas.microsoft.com/office/thememl/2012/main" name="Office Theme" id="{62F939B6-93AF-4DB8-9C6B-D6C7DFDC589F}" vid="{4A3C46E8-61CC-4603-A589-7422A47A8E4A}"/>
+      <thm15:themeFamily xmlns:thm15="http://schemas.microsoft.com/office/thememl/2012/main" name="Office Theme" id="{62F939B6-93AF-4DB8-9C6B-D6C7DFDC589F}" vid="{4A3C46E8-61CC-4603-A589-7422A47A8E4A}"/>
     </a:ext>
   </a:extLst>
 </a:theme>
